--- a/source/Team_ScalarEcoder_Documentation/Project Documentation.docx
+++ b/source/Team_ScalarEcoder_Documentation/Project Documentation.docx
@@ -6,18 +6,16 @@
       <w:pPr>
         <w:jc w:val="center"/>
         <w:rPr>
-          <w:b/>
-          <w:bCs/>
-          <w:sz w:val="40"/>
-          <w:szCs w:val="40"/>
-        </w:rPr>
-      </w:pPr>
-      <w:r>
-        <w:rPr>
-          <w:b/>
-          <w:bCs/>
-          <w:sz w:val="40"/>
-          <w:szCs w:val="40"/>
+          <w:rFonts w:asciiTheme="majorBidi" w:hAnsiTheme="majorBidi" w:cstheme="majorBidi"/>
+          <w:sz w:val="24"/>
+          <w:szCs w:val="24"/>
+        </w:rPr>
+      </w:pPr>
+      <w:r>
+        <w:rPr>
+          <w:rFonts w:asciiTheme="majorBidi" w:hAnsiTheme="majorBidi" w:cstheme="majorBidi"/>
+          <w:sz w:val="24"/>
+          <w:szCs w:val="24"/>
         </w:rPr>
         <w:t>Scalar Encoder with Buckets</w:t>
       </w:r>
@@ -25,14 +23,16 @@
     <w:p>
       <w:pPr>
         <w:rPr>
-          <w:b/>
-          <w:bCs/>
-        </w:rPr>
-      </w:pPr>
-      <w:r>
-        <w:rPr>
-          <w:b/>
-          <w:bCs/>
+          <w:rFonts w:asciiTheme="majorBidi" w:hAnsiTheme="majorBidi" w:cstheme="majorBidi"/>
+          <w:sz w:val="24"/>
+          <w:szCs w:val="24"/>
+        </w:rPr>
+      </w:pPr>
+      <w:r>
+        <w:rPr>
+          <w:rFonts w:asciiTheme="majorBidi" w:hAnsiTheme="majorBidi" w:cstheme="majorBidi"/>
+          <w:sz w:val="24"/>
+          <w:szCs w:val="24"/>
         </w:rPr>
         <w:t xml:space="preserve">Names of </w:t>
       </w:r>
@@ -41,9 +41,9 @@
         <w:r>
           <w:rPr>
             <w:rStyle w:val="Hyperlink"/>
-            <w:rFonts w:ascii="Consolas" w:hAnsi="Consolas"/>
-            <w:sz w:val="18"/>
-            <w:szCs w:val="18"/>
+            <w:rFonts w:asciiTheme="majorBidi" w:hAnsiTheme="majorBidi" w:cstheme="majorBidi"/>
+            <w:sz w:val="24"/>
+            <w:szCs w:val="24"/>
           </w:rPr>
           <w:t>Team_ScalarEncoder</w:t>
         </w:r>
@@ -51,15 +51,17 @@
       </w:hyperlink>
       <w:r>
         <w:rPr>
-          <w:b/>
-          <w:bCs/>
+          <w:rFonts w:asciiTheme="majorBidi" w:hAnsiTheme="majorBidi" w:cstheme="majorBidi"/>
+          <w:sz w:val="24"/>
+          <w:szCs w:val="24"/>
         </w:rPr>
         <w:t xml:space="preserve"> </w:t>
       </w:r>
       <w:r>
         <w:rPr>
-          <w:b/>
-          <w:bCs/>
+          <w:rFonts w:asciiTheme="majorBidi" w:hAnsiTheme="majorBidi" w:cstheme="majorBidi"/>
+          <w:sz w:val="24"/>
+          <w:szCs w:val="24"/>
         </w:rPr>
         <w:t>members:</w:t>
       </w:r>
@@ -71,8 +73,18 @@
           <w:ilvl w:val="0"/>
           <w:numId w:val="14"/>
         </w:numPr>
-      </w:pPr>
-      <w:r>
+        <w:rPr>
+          <w:rFonts w:asciiTheme="majorBidi" w:hAnsiTheme="majorBidi" w:cstheme="majorBidi"/>
+          <w:sz w:val="24"/>
+          <w:szCs w:val="24"/>
+        </w:rPr>
+      </w:pPr>
+      <w:r>
+        <w:rPr>
+          <w:rFonts w:asciiTheme="majorBidi" w:hAnsiTheme="majorBidi" w:cstheme="majorBidi"/>
+          <w:sz w:val="24"/>
+          <w:szCs w:val="24"/>
+        </w:rPr>
         <w:t xml:space="preserve">Aqib Javed </w:t>
       </w:r>
     </w:p>
@@ -83,10 +95,15 @@
           <w:ilvl w:val="0"/>
           <w:numId w:val="14"/>
         </w:numPr>
-      </w:pPr>
-      <w:r>
-        <w:rPr>
-          <w:rFonts w:ascii="Segoe UI" w:eastAsia="Times New Roman" w:hAnsi="Segoe UI" w:cs="Segoe UI"/>
+        <w:rPr>
+          <w:rFonts w:asciiTheme="majorBidi" w:hAnsiTheme="majorBidi" w:cstheme="majorBidi"/>
+          <w:sz w:val="24"/>
+          <w:szCs w:val="24"/>
+        </w:rPr>
+      </w:pPr>
+      <w:r>
+        <w:rPr>
+          <w:rFonts w:asciiTheme="majorBidi" w:eastAsia="Times New Roman" w:hAnsiTheme="majorBidi" w:cstheme="majorBidi"/>
           <w:color w:val="24292F"/>
           <w:sz w:val="24"/>
           <w:szCs w:val="24"/>
@@ -104,7 +121,7 @@
         <w:shd w:val="clear" w:color="auto" w:fill="FFFFFF"/>
         <w:spacing w:before="60" w:after="100" w:afterAutospacing="1" w:line="240" w:lineRule="auto"/>
         <w:rPr>
-          <w:rFonts w:ascii="Segoe UI" w:eastAsia="Times New Roman" w:hAnsi="Segoe UI" w:cs="Segoe UI"/>
+          <w:rFonts w:asciiTheme="majorBidi" w:eastAsia="Times New Roman" w:hAnsiTheme="majorBidi" w:cstheme="majorBidi"/>
           <w:color w:val="24292F"/>
           <w:sz w:val="24"/>
           <w:szCs w:val="24"/>
@@ -113,7 +130,7 @@
       </w:pPr>
       <w:r>
         <w:rPr>
-          <w:rFonts w:ascii="Segoe UI" w:eastAsia="Times New Roman" w:hAnsi="Segoe UI" w:cs="Segoe UI"/>
+          <w:rFonts w:asciiTheme="majorBidi" w:eastAsia="Times New Roman" w:hAnsiTheme="majorBidi" w:cstheme="majorBidi"/>
           <w:color w:val="24292F"/>
           <w:sz w:val="24"/>
           <w:szCs w:val="24"/>
@@ -129,10 +146,15 @@
           <w:ilvl w:val="0"/>
           <w:numId w:val="14"/>
         </w:numPr>
-      </w:pPr>
-      <w:r>
-        <w:rPr>
-          <w:rFonts w:ascii="Segoe UI" w:eastAsia="Times New Roman" w:hAnsi="Segoe UI" w:cs="Segoe UI"/>
+        <w:rPr>
+          <w:rFonts w:asciiTheme="majorBidi" w:hAnsiTheme="majorBidi" w:cstheme="majorBidi"/>
+          <w:sz w:val="24"/>
+          <w:szCs w:val="24"/>
+        </w:rPr>
+      </w:pPr>
+      <w:r>
+        <w:rPr>
+          <w:rFonts w:asciiTheme="majorBidi" w:eastAsia="Times New Roman" w:hAnsiTheme="majorBidi" w:cstheme="majorBidi"/>
           <w:color w:val="24292F"/>
           <w:sz w:val="24"/>
           <w:szCs w:val="24"/>
@@ -144,18 +166,16 @@
     <w:p>
       <w:pPr>
         <w:rPr>
-          <w:b/>
-          <w:bCs/>
-          <w:sz w:val="32"/>
-          <w:szCs w:val="32"/>
-        </w:rPr>
-      </w:pPr>
-      <w:r>
-        <w:rPr>
-          <w:b/>
-          <w:bCs/>
-          <w:sz w:val="32"/>
-          <w:szCs w:val="32"/>
+          <w:rFonts w:asciiTheme="majorBidi" w:hAnsiTheme="majorBidi" w:cstheme="majorBidi"/>
+          <w:sz w:val="24"/>
+          <w:szCs w:val="24"/>
+        </w:rPr>
+      </w:pPr>
+      <w:r>
+        <w:rPr>
+          <w:rFonts w:asciiTheme="majorBidi" w:hAnsiTheme="majorBidi" w:cstheme="majorBidi"/>
+          <w:sz w:val="24"/>
+          <w:szCs w:val="24"/>
         </w:rPr>
         <w:t xml:space="preserve">                                  </w:t>
       </w:r>
@@ -822,17 +842,13 @@
       <w:pPr>
         <w:rPr>
           <w:rFonts w:asciiTheme="majorBidi" w:hAnsiTheme="majorBidi" w:cstheme="majorBidi"/>
-          <w:b/>
-          <w:bCs/>
-          <w:sz w:val="24"/>
-          <w:szCs w:val="24"/>
-        </w:rPr>
-      </w:pPr>
-      <w:r>
-        <w:rPr>
-          <w:rFonts w:asciiTheme="majorBidi" w:hAnsiTheme="majorBidi" w:cstheme="majorBidi"/>
-          <w:b/>
-          <w:bCs/>
+          <w:sz w:val="24"/>
+          <w:szCs w:val="24"/>
+        </w:rPr>
+      </w:pPr>
+      <w:r>
+        <w:rPr>
+          <w:rFonts w:asciiTheme="majorBidi" w:hAnsiTheme="majorBidi" w:cstheme="majorBidi"/>
           <w:sz w:val="24"/>
           <w:szCs w:val="24"/>
         </w:rPr>
@@ -841,263 +857,2750 @@
     </w:p>
     <w:p>
       <w:pPr>
-        <w:rPr>
-          <w:rFonts w:asciiTheme="majorBidi" w:hAnsiTheme="majorBidi" w:cstheme="majorBidi"/>
-          <w:b/>
-          <w:bCs/>
-          <w:sz w:val="24"/>
-          <w:szCs w:val="24"/>
-        </w:rPr>
-      </w:pPr>
+        <w:shd w:val="clear" w:color="auto" w:fill="FFFFFF"/>
+        <w:spacing w:before="100" w:beforeAutospacing="1" w:after="100" w:afterAutospacing="1" w:line="285" w:lineRule="atLeast"/>
+        <w:rPr>
+          <w:rFonts w:asciiTheme="majorBidi" w:hAnsiTheme="majorBidi" w:cstheme="majorBidi"/>
+          <w:color w:val="000000"/>
+          <w:sz w:val="24"/>
+          <w:szCs w:val="24"/>
+        </w:rPr>
+      </w:pPr>
+      <w:r>
+        <w:rPr>
+          <w:rFonts w:asciiTheme="majorBidi" w:hAnsiTheme="majorBidi" w:cstheme="majorBidi"/>
+          <w:color w:val="000000"/>
+          <w:sz w:val="24"/>
+          <w:szCs w:val="24"/>
+        </w:rPr>
+        <w:t xml:space="preserve">w – The number of bits that are set to encode a single value - the "width" of the output signal restriction: w must be odd to avoid </w:t>
+      </w:r>
+      <w:proofErr w:type="spellStart"/>
+      <w:r>
+        <w:rPr>
+          <w:rFonts w:asciiTheme="majorBidi" w:hAnsiTheme="majorBidi" w:cstheme="majorBidi"/>
+          <w:color w:val="000000"/>
+          <w:sz w:val="24"/>
+          <w:szCs w:val="24"/>
+        </w:rPr>
+        <w:t>centering</w:t>
+      </w:r>
+      <w:proofErr w:type="spellEnd"/>
+      <w:r>
+        <w:rPr>
+          <w:rFonts w:asciiTheme="majorBidi" w:hAnsiTheme="majorBidi" w:cstheme="majorBidi"/>
+          <w:color w:val="000000"/>
+          <w:sz w:val="24"/>
+          <w:szCs w:val="24"/>
+        </w:rPr>
+        <w:t xml:space="preserve"> problems.</w:t>
+      </w:r>
     </w:p>
     <w:p>
       <w:pPr>
-        <w:rPr>
-          <w:rFonts w:asciiTheme="majorBidi" w:hAnsiTheme="majorBidi" w:cstheme="majorBidi"/>
-          <w:b/>
-          <w:bCs/>
-          <w:sz w:val="24"/>
-          <w:szCs w:val="24"/>
-        </w:rPr>
-      </w:pPr>
-      <w:r>
-        <w:rPr>
-          <w:rFonts w:asciiTheme="majorBidi" w:hAnsiTheme="majorBidi" w:cstheme="majorBidi"/>
-          <w:b/>
-          <w:bCs/>
-          <w:sz w:val="24"/>
-          <w:szCs w:val="24"/>
-        </w:rPr>
-        <w:t xml:space="preserve"> </w:t>
-      </w:r>
-      <w:r>
-        <w:rPr>
-          <w:rFonts w:asciiTheme="majorBidi" w:hAnsiTheme="majorBidi" w:cstheme="majorBidi"/>
-          <w:b/>
-          <w:bCs/>
-          <w:sz w:val="24"/>
-          <w:szCs w:val="24"/>
-        </w:rPr>
-        <w:t xml:space="preserve">                                   </w:t>
-      </w:r>
-      <w:r>
-        <w:rPr>
-          <w:rFonts w:asciiTheme="majorBidi" w:hAnsiTheme="majorBidi" w:cstheme="majorBidi"/>
-          <w:b/>
-          <w:bCs/>
-          <w:sz w:val="24"/>
-          <w:szCs w:val="24"/>
-        </w:rPr>
-        <w:t>Hierarchical Temporal Memory</w:t>
+        <w:shd w:val="clear" w:color="auto" w:fill="FFFFFF"/>
+        <w:spacing w:before="100" w:beforeAutospacing="1" w:after="100" w:afterAutospacing="1" w:line="285" w:lineRule="atLeast"/>
+        <w:rPr>
+          <w:rFonts w:asciiTheme="majorBidi" w:hAnsiTheme="majorBidi" w:cstheme="majorBidi"/>
+          <w:color w:val="000000"/>
+          <w:sz w:val="24"/>
+          <w:szCs w:val="24"/>
+        </w:rPr>
+      </w:pPr>
+      <w:proofErr w:type="spellStart"/>
+      <w:r>
+        <w:rPr>
+          <w:rFonts w:asciiTheme="majorBidi" w:hAnsiTheme="majorBidi" w:cstheme="majorBidi"/>
+          <w:color w:val="000000"/>
+          <w:sz w:val="24"/>
+          <w:szCs w:val="24"/>
+        </w:rPr>
+        <w:t>minval</w:t>
+      </w:r>
+      <w:proofErr w:type="spellEnd"/>
+      <w:r>
+        <w:rPr>
+          <w:rFonts w:asciiTheme="majorBidi" w:hAnsiTheme="majorBidi" w:cstheme="majorBidi"/>
+          <w:color w:val="000000"/>
+          <w:sz w:val="24"/>
+          <w:szCs w:val="24"/>
+        </w:rPr>
+        <w:t xml:space="preserve"> – The minimum value of the input signal.</w:t>
       </w:r>
     </w:p>
     <w:p>
       <w:pPr>
-        <w:rPr>
-          <w:rFonts w:asciiTheme="majorBidi" w:hAnsiTheme="majorBidi" w:cstheme="majorBidi"/>
-          <w:sz w:val="24"/>
-          <w:szCs w:val="24"/>
-        </w:rPr>
-      </w:pPr>
+        <w:shd w:val="clear" w:color="auto" w:fill="FFFFFF"/>
+        <w:spacing w:before="100" w:beforeAutospacing="1" w:after="100" w:afterAutospacing="1" w:line="285" w:lineRule="atLeast"/>
+        <w:rPr>
+          <w:rFonts w:asciiTheme="majorBidi" w:hAnsiTheme="majorBidi" w:cstheme="majorBidi"/>
+          <w:color w:val="000000"/>
+          <w:sz w:val="24"/>
+          <w:szCs w:val="24"/>
+        </w:rPr>
+      </w:pPr>
+      <w:proofErr w:type="spellStart"/>
+      <w:r>
+        <w:rPr>
+          <w:rFonts w:asciiTheme="majorBidi" w:hAnsiTheme="majorBidi" w:cstheme="majorBidi"/>
+          <w:color w:val="000000"/>
+          <w:sz w:val="24"/>
+          <w:szCs w:val="24"/>
+        </w:rPr>
+        <w:t>maxval</w:t>
+      </w:r>
+      <w:proofErr w:type="spellEnd"/>
+      <w:r>
+        <w:rPr>
+          <w:rFonts w:asciiTheme="majorBidi" w:hAnsiTheme="majorBidi" w:cstheme="majorBidi"/>
+          <w:color w:val="000000"/>
+          <w:sz w:val="24"/>
+          <w:szCs w:val="24"/>
+        </w:rPr>
+        <w:t xml:space="preserve"> – The upper bound of the input signal</w:t>
+      </w:r>
     </w:p>
     <w:p>
       <w:pPr>
-        <w:rPr>
-          <w:rFonts w:asciiTheme="majorBidi" w:hAnsiTheme="majorBidi" w:cstheme="majorBidi"/>
-          <w:sz w:val="24"/>
-          <w:szCs w:val="24"/>
-        </w:rPr>
-      </w:pPr>
-      <w:r>
-        <w:rPr>
-          <w:rFonts w:asciiTheme="majorBidi" w:hAnsiTheme="majorBidi" w:cstheme="majorBidi"/>
-          <w:sz w:val="24"/>
-          <w:szCs w:val="24"/>
-        </w:rPr>
-        <w:t xml:space="preserve"> Encoder - </w:t>
+        <w:shd w:val="clear" w:color="auto" w:fill="FFFFFF"/>
+        <w:spacing w:before="100" w:beforeAutospacing="1" w:after="100" w:afterAutospacing="1" w:line="285" w:lineRule="atLeast"/>
+        <w:rPr>
+          <w:rFonts w:asciiTheme="majorBidi" w:hAnsiTheme="majorBidi" w:cstheme="majorBidi"/>
+          <w:color w:val="000000"/>
+          <w:sz w:val="24"/>
+          <w:szCs w:val="24"/>
+        </w:rPr>
+      </w:pPr>
+      <w:r>
+        <w:rPr>
+          <w:rFonts w:asciiTheme="majorBidi" w:hAnsiTheme="majorBidi" w:cstheme="majorBidi"/>
+          <w:color w:val="000000"/>
+          <w:sz w:val="24"/>
+          <w:szCs w:val="24"/>
+        </w:rPr>
+        <w:t xml:space="preserve">periodic – If true, then the input value "wraps around" such that </w:t>
+      </w:r>
+      <w:proofErr w:type="spellStart"/>
+      <w:r>
+        <w:rPr>
+          <w:rFonts w:asciiTheme="majorBidi" w:hAnsiTheme="majorBidi" w:cstheme="majorBidi"/>
+          <w:color w:val="000000"/>
+          <w:sz w:val="24"/>
+          <w:szCs w:val="24"/>
+        </w:rPr>
+        <w:t>minval</w:t>
+      </w:r>
+      <w:proofErr w:type="spellEnd"/>
+      <w:r>
+        <w:rPr>
+          <w:rFonts w:asciiTheme="majorBidi" w:hAnsiTheme="majorBidi" w:cstheme="majorBidi"/>
+          <w:color w:val="000000"/>
+          <w:sz w:val="24"/>
+          <w:szCs w:val="24"/>
+        </w:rPr>
+        <w:t xml:space="preserve"> = </w:t>
+      </w:r>
+      <w:proofErr w:type="spellStart"/>
+      <w:r>
+        <w:rPr>
+          <w:rFonts w:asciiTheme="majorBidi" w:hAnsiTheme="majorBidi" w:cstheme="majorBidi"/>
+          <w:color w:val="000000"/>
+          <w:sz w:val="24"/>
+          <w:szCs w:val="24"/>
+        </w:rPr>
+        <w:t>maxval</w:t>
+      </w:r>
+      <w:proofErr w:type="spellEnd"/>
+      <w:r>
+        <w:rPr>
+          <w:rFonts w:asciiTheme="majorBidi" w:hAnsiTheme="majorBidi" w:cstheme="majorBidi"/>
+          <w:color w:val="000000"/>
+          <w:sz w:val="24"/>
+          <w:szCs w:val="24"/>
+        </w:rPr>
+        <w:t xml:space="preserve"> </w:t>
+      </w:r>
+      <w:proofErr w:type="gramStart"/>
+      <w:r>
+        <w:rPr>
+          <w:rFonts w:asciiTheme="majorBidi" w:hAnsiTheme="majorBidi" w:cstheme="majorBidi"/>
+          <w:color w:val="000000"/>
+          <w:sz w:val="24"/>
+          <w:szCs w:val="24"/>
+        </w:rPr>
+        <w:t>For</w:t>
+      </w:r>
+      <w:proofErr w:type="gramEnd"/>
+      <w:r>
+        <w:rPr>
+          <w:rFonts w:asciiTheme="majorBidi" w:hAnsiTheme="majorBidi" w:cstheme="majorBidi"/>
+          <w:color w:val="000000"/>
+          <w:sz w:val="24"/>
+          <w:szCs w:val="24"/>
+        </w:rPr>
+        <w:t xml:space="preserve"> a periodic value, the input must be strictly less than </w:t>
+      </w:r>
+      <w:proofErr w:type="spellStart"/>
+      <w:r>
+        <w:rPr>
+          <w:rFonts w:asciiTheme="majorBidi" w:hAnsiTheme="majorBidi" w:cstheme="majorBidi"/>
+          <w:color w:val="000000"/>
+          <w:sz w:val="24"/>
+          <w:szCs w:val="24"/>
+        </w:rPr>
+        <w:t>maxval</w:t>
+      </w:r>
+      <w:proofErr w:type="spellEnd"/>
+      <w:r>
+        <w:rPr>
+          <w:rFonts w:asciiTheme="majorBidi" w:hAnsiTheme="majorBidi" w:cstheme="majorBidi"/>
+          <w:color w:val="000000"/>
+          <w:sz w:val="24"/>
+          <w:szCs w:val="24"/>
+        </w:rPr>
+        <w:t xml:space="preserve">, otherwise </w:t>
+      </w:r>
+      <w:proofErr w:type="spellStart"/>
+      <w:r>
+        <w:rPr>
+          <w:rFonts w:asciiTheme="majorBidi" w:hAnsiTheme="majorBidi" w:cstheme="majorBidi"/>
+          <w:color w:val="000000"/>
+          <w:sz w:val="24"/>
+          <w:szCs w:val="24"/>
+        </w:rPr>
+        <w:t>maxval</w:t>
+      </w:r>
+      <w:proofErr w:type="spellEnd"/>
+      <w:r>
+        <w:rPr>
+          <w:rFonts w:asciiTheme="majorBidi" w:hAnsiTheme="majorBidi" w:cstheme="majorBidi"/>
+          <w:color w:val="000000"/>
+          <w:sz w:val="24"/>
+          <w:szCs w:val="24"/>
+        </w:rPr>
+        <w:t xml:space="preserve"> is a true upper bound.</w:t>
       </w:r>
     </w:p>
     <w:p>
       <w:pPr>
-        <w:rPr>
-          <w:rFonts w:asciiTheme="majorBidi" w:hAnsiTheme="majorBidi" w:cstheme="majorBidi"/>
-          <w:sz w:val="24"/>
-          <w:szCs w:val="24"/>
-        </w:rPr>
-      </w:pPr>
-      <w:r>
-        <w:rPr>
-          <w:rFonts w:asciiTheme="majorBidi" w:hAnsiTheme="majorBidi" w:cstheme="majorBidi"/>
-          <w:sz w:val="24"/>
-          <w:szCs w:val="24"/>
-        </w:rPr>
-        <w:t>Encoder is chosen according to the type of the inputs. There are some encoders available for popular input type:</w:t>
+        <w:shd w:val="clear" w:color="auto" w:fill="FFFFFF"/>
+        <w:spacing w:before="100" w:beforeAutospacing="1" w:after="100" w:afterAutospacing="1" w:line="285" w:lineRule="atLeast"/>
+        <w:rPr>
+          <w:rFonts w:asciiTheme="majorBidi" w:hAnsiTheme="majorBidi" w:cstheme="majorBidi"/>
+          <w:color w:val="000000"/>
+          <w:sz w:val="24"/>
+          <w:szCs w:val="24"/>
+        </w:rPr>
+      </w:pPr>
+      <w:r>
+        <w:rPr>
+          <w:rFonts w:asciiTheme="majorBidi" w:hAnsiTheme="majorBidi" w:cstheme="majorBidi"/>
+          <w:color w:val="000000"/>
+          <w:sz w:val="24"/>
+          <w:szCs w:val="24"/>
+        </w:rPr>
+        <w:t xml:space="preserve">There are three mutually exclusive parameters that determine the overall size of </w:t>
+      </w:r>
+      <w:proofErr w:type="spellStart"/>
+      <w:r>
+        <w:rPr>
+          <w:rFonts w:asciiTheme="majorBidi" w:hAnsiTheme="majorBidi" w:cstheme="majorBidi"/>
+          <w:color w:val="000000"/>
+          <w:sz w:val="24"/>
+          <w:szCs w:val="24"/>
+        </w:rPr>
+        <w:t>of</w:t>
+      </w:r>
+      <w:proofErr w:type="spellEnd"/>
+      <w:r>
+        <w:rPr>
+          <w:rFonts w:asciiTheme="majorBidi" w:hAnsiTheme="majorBidi" w:cstheme="majorBidi"/>
+          <w:color w:val="000000"/>
+          <w:sz w:val="24"/>
+          <w:szCs w:val="24"/>
+        </w:rPr>
+        <w:t xml:space="preserve"> the output. Only one of these should be </w:t>
+      </w:r>
+      <w:proofErr w:type="spellStart"/>
+      <w:r>
+        <w:rPr>
+          <w:rFonts w:asciiTheme="majorBidi" w:hAnsiTheme="majorBidi" w:cstheme="majorBidi"/>
+          <w:color w:val="000000"/>
+          <w:sz w:val="24"/>
+          <w:szCs w:val="24"/>
+        </w:rPr>
+        <w:t>specifed</w:t>
+      </w:r>
+      <w:proofErr w:type="spellEnd"/>
+      <w:r>
+        <w:rPr>
+          <w:rFonts w:asciiTheme="majorBidi" w:hAnsiTheme="majorBidi" w:cstheme="majorBidi"/>
+          <w:color w:val="000000"/>
+          <w:sz w:val="24"/>
+          <w:szCs w:val="24"/>
+        </w:rPr>
+        <w:t xml:space="preserve"> to the constructor:</w:t>
       </w:r>
     </w:p>
     <w:p>
       <w:pPr>
-        <w:rPr>
-          <w:rFonts w:asciiTheme="majorBidi" w:hAnsiTheme="majorBidi" w:cstheme="majorBidi"/>
-          <w:sz w:val="24"/>
-          <w:szCs w:val="24"/>
-        </w:rPr>
-      </w:pPr>
+        <w:shd w:val="clear" w:color="auto" w:fill="FFFFFF"/>
+        <w:spacing w:before="100" w:beforeAutospacing="1" w:after="100" w:afterAutospacing="1" w:line="285" w:lineRule="atLeast"/>
+        <w:rPr>
+          <w:rFonts w:asciiTheme="majorBidi" w:hAnsiTheme="majorBidi" w:cstheme="majorBidi"/>
+          <w:color w:val="000000"/>
+          <w:sz w:val="24"/>
+          <w:szCs w:val="24"/>
+        </w:rPr>
+      </w:pPr>
+      <w:r>
+        <w:rPr>
+          <w:rFonts w:asciiTheme="majorBidi" w:hAnsiTheme="majorBidi" w:cstheme="majorBidi"/>
+          <w:color w:val="000000"/>
+          <w:sz w:val="24"/>
+          <w:szCs w:val="24"/>
+        </w:rPr>
+        <w:t>n – The number of bits in the output. Must be greater than or equal to w radius – Two inputs separated by more than the radius have non-overlapping representations. Two inputs separated by less than the radius will in general overlap in at least some of their bits. You can think of this as the radius of the input. resolution – Two inputs separated by greater than, or equal to the resolution are guaranteed to have different representations.</w:t>
+      </w:r>
     </w:p>
     <w:p>
       <w:pPr>
-        <w:rPr>
-          <w:rFonts w:asciiTheme="majorBidi" w:hAnsiTheme="majorBidi" w:cstheme="majorBidi"/>
-          <w:sz w:val="24"/>
-          <w:szCs w:val="24"/>
-        </w:rPr>
-      </w:pPr>
-      <w:r>
-        <w:rPr>
-          <w:rFonts w:asciiTheme="majorBidi" w:hAnsiTheme="majorBidi" w:cstheme="majorBidi"/>
-          <w:sz w:val="24"/>
-          <w:szCs w:val="24"/>
-        </w:rPr>
-        <w:t>- Scalar Encoder</w:t>
+        <w:shd w:val="clear" w:color="auto" w:fill="FFFFFF"/>
+        <w:spacing w:before="100" w:beforeAutospacing="1" w:after="100" w:afterAutospacing="1" w:line="285" w:lineRule="atLeast"/>
+        <w:rPr>
+          <w:rFonts w:asciiTheme="majorBidi" w:hAnsiTheme="majorBidi" w:cstheme="majorBidi"/>
+          <w:color w:val="000000"/>
+          <w:sz w:val="24"/>
+          <w:szCs w:val="24"/>
+        </w:rPr>
+      </w:pPr>
+      <w:r>
+        <w:rPr>
+          <w:rFonts w:asciiTheme="majorBidi" w:hAnsiTheme="majorBidi" w:cstheme="majorBidi"/>
+          <w:color w:val="000000"/>
+          <w:sz w:val="24"/>
+          <w:szCs w:val="24"/>
+        </w:rPr>
+        <w:lastRenderedPageBreak/>
+        <w:t xml:space="preserve">Note: radius and resolution are specified w.r.t the input, not output. w is specified </w:t>
+      </w:r>
+      <w:proofErr w:type="spellStart"/>
+      <w:r>
+        <w:rPr>
+          <w:rFonts w:asciiTheme="majorBidi" w:hAnsiTheme="majorBidi" w:cstheme="majorBidi"/>
+          <w:color w:val="000000"/>
+          <w:sz w:val="24"/>
+          <w:szCs w:val="24"/>
+        </w:rPr>
+        <w:t>w.r.t.</w:t>
+      </w:r>
+      <w:proofErr w:type="spellEnd"/>
+      <w:r>
+        <w:rPr>
+          <w:rFonts w:asciiTheme="majorBidi" w:hAnsiTheme="majorBidi" w:cstheme="majorBidi"/>
+          <w:color w:val="000000"/>
+          <w:sz w:val="24"/>
+          <w:szCs w:val="24"/>
+        </w:rPr>
+        <w:t xml:space="preserve"> the output.</w:t>
       </w:r>
     </w:p>
     <w:p>
       <w:pPr>
-        <w:rPr>
-          <w:rFonts w:asciiTheme="majorBidi" w:hAnsiTheme="majorBidi" w:cstheme="majorBidi"/>
-          <w:sz w:val="24"/>
-          <w:szCs w:val="24"/>
-        </w:rPr>
-      </w:pPr>
-      <w:r>
-        <w:rPr>
-          <w:rFonts w:asciiTheme="majorBidi" w:hAnsiTheme="majorBidi" w:cstheme="majorBidi"/>
-          <w:sz w:val="24"/>
-          <w:szCs w:val="24"/>
-        </w:rPr>
-        <w:t>- Datetime Encoder</w:t>
+        <w:shd w:val="clear" w:color="auto" w:fill="FFFFFF"/>
+        <w:spacing w:before="100" w:beforeAutospacing="1" w:after="100" w:afterAutospacing="1" w:line="285" w:lineRule="atLeast"/>
+        <w:rPr>
+          <w:rFonts w:asciiTheme="majorBidi" w:hAnsiTheme="majorBidi" w:cstheme="majorBidi"/>
+          <w:color w:val="000000"/>
+          <w:sz w:val="24"/>
+          <w:szCs w:val="24"/>
+        </w:rPr>
+      </w:pPr>
+      <w:r>
+        <w:rPr>
+          <w:rFonts w:asciiTheme="majorBidi" w:hAnsiTheme="majorBidi" w:cstheme="majorBidi"/>
+          <w:color w:val="000000"/>
+          <w:sz w:val="24"/>
+          <w:szCs w:val="24"/>
+        </w:rPr>
+        <w:t xml:space="preserve">Example: day of week. w = 3 </w:t>
+      </w:r>
+      <w:proofErr w:type="spellStart"/>
+      <w:r>
+        <w:rPr>
+          <w:rFonts w:asciiTheme="majorBidi" w:hAnsiTheme="majorBidi" w:cstheme="majorBidi"/>
+          <w:color w:val="000000"/>
+          <w:sz w:val="24"/>
+          <w:szCs w:val="24"/>
+        </w:rPr>
+        <w:t>Minval</w:t>
+      </w:r>
+      <w:proofErr w:type="spellEnd"/>
+      <w:r>
+        <w:rPr>
+          <w:rFonts w:asciiTheme="majorBidi" w:hAnsiTheme="majorBidi" w:cstheme="majorBidi"/>
+          <w:color w:val="000000"/>
+          <w:sz w:val="24"/>
+          <w:szCs w:val="24"/>
+        </w:rPr>
+        <w:t xml:space="preserve"> = 1 (Monday) </w:t>
+      </w:r>
+      <w:proofErr w:type="spellStart"/>
+      <w:r>
+        <w:rPr>
+          <w:rFonts w:asciiTheme="majorBidi" w:hAnsiTheme="majorBidi" w:cstheme="majorBidi"/>
+          <w:color w:val="000000"/>
+          <w:sz w:val="24"/>
+          <w:szCs w:val="24"/>
+        </w:rPr>
+        <w:t>Maxval</w:t>
+      </w:r>
+      <w:proofErr w:type="spellEnd"/>
+      <w:r>
+        <w:rPr>
+          <w:rFonts w:asciiTheme="majorBidi" w:hAnsiTheme="majorBidi" w:cstheme="majorBidi"/>
+          <w:color w:val="000000"/>
+          <w:sz w:val="24"/>
+          <w:szCs w:val="24"/>
+        </w:rPr>
+        <w:t xml:space="preserve"> = 8 (Monday) periodic = true n = 14 [equivalently: radius = 1.5 or resolution = 0.5]</w:t>
       </w:r>
     </w:p>
     <w:p>
       <w:pPr>
-        <w:rPr>
-          <w:rFonts w:asciiTheme="majorBidi" w:hAnsiTheme="majorBidi" w:cstheme="majorBidi"/>
-          <w:sz w:val="24"/>
-          <w:szCs w:val="24"/>
-        </w:rPr>
-      </w:pPr>
-      <w:r>
-        <w:rPr>
-          <w:rFonts w:asciiTheme="majorBidi" w:hAnsiTheme="majorBidi" w:cstheme="majorBidi"/>
-          <w:sz w:val="24"/>
-          <w:szCs w:val="24"/>
-        </w:rPr>
-        <w:t>- Boolean Encoder</w:t>
+        <w:shd w:val="clear" w:color="auto" w:fill="FFFFFF"/>
+        <w:spacing w:before="100" w:beforeAutospacing="1" w:after="100" w:afterAutospacing="1" w:line="285" w:lineRule="atLeast"/>
+        <w:rPr>
+          <w:rFonts w:asciiTheme="majorBidi" w:hAnsiTheme="majorBidi" w:cstheme="majorBidi"/>
+          <w:color w:val="000000"/>
+          <w:sz w:val="24"/>
+          <w:szCs w:val="24"/>
+        </w:rPr>
+      </w:pPr>
+      <w:r>
+        <w:rPr>
+          <w:rFonts w:asciiTheme="majorBidi" w:hAnsiTheme="majorBidi" w:cstheme="majorBidi"/>
+          <w:color w:val="000000"/>
+          <w:sz w:val="24"/>
+          <w:szCs w:val="24"/>
+        </w:rPr>
+        <w:t xml:space="preserve">The following values would encode midnight – the start of the day </w:t>
+      </w:r>
+      <w:proofErr w:type="spellStart"/>
+      <w:r>
+        <w:rPr>
+          <w:rFonts w:asciiTheme="majorBidi" w:hAnsiTheme="majorBidi" w:cstheme="majorBidi"/>
+          <w:color w:val="000000"/>
+          <w:sz w:val="24"/>
+          <w:szCs w:val="24"/>
+        </w:rPr>
+        <w:t>monday</w:t>
+      </w:r>
+      <w:proofErr w:type="spellEnd"/>
+      <w:r>
+        <w:rPr>
+          <w:rFonts w:asciiTheme="majorBidi" w:hAnsiTheme="majorBidi" w:cstheme="majorBidi"/>
+          <w:color w:val="000000"/>
+          <w:sz w:val="24"/>
+          <w:szCs w:val="24"/>
+        </w:rPr>
+        <w:t xml:space="preserve"> (1) -&gt; 11000000000001 </w:t>
+      </w:r>
+      <w:proofErr w:type="spellStart"/>
+      <w:proofErr w:type="gramStart"/>
+      <w:r>
+        <w:rPr>
+          <w:rFonts w:asciiTheme="majorBidi" w:hAnsiTheme="majorBidi" w:cstheme="majorBidi"/>
+          <w:color w:val="000000"/>
+          <w:sz w:val="24"/>
+          <w:szCs w:val="24"/>
+        </w:rPr>
+        <w:t>tuesday</w:t>
+      </w:r>
+      <w:proofErr w:type="spellEnd"/>
+      <w:r>
+        <w:rPr>
+          <w:rFonts w:asciiTheme="majorBidi" w:hAnsiTheme="majorBidi" w:cstheme="majorBidi"/>
+          <w:color w:val="000000"/>
+          <w:sz w:val="24"/>
+          <w:szCs w:val="24"/>
+        </w:rPr>
+        <w:t>(</w:t>
+      </w:r>
+      <w:proofErr w:type="gramEnd"/>
+      <w:r>
+        <w:rPr>
+          <w:rFonts w:asciiTheme="majorBidi" w:hAnsiTheme="majorBidi" w:cstheme="majorBidi"/>
+          <w:color w:val="000000"/>
+          <w:sz w:val="24"/>
+          <w:szCs w:val="24"/>
+        </w:rPr>
+        <w:t xml:space="preserve">2) -&gt; 01110000000000 </w:t>
+      </w:r>
+      <w:proofErr w:type="spellStart"/>
+      <w:r>
+        <w:rPr>
+          <w:rFonts w:asciiTheme="majorBidi" w:hAnsiTheme="majorBidi" w:cstheme="majorBidi"/>
+          <w:color w:val="000000"/>
+          <w:sz w:val="24"/>
+          <w:szCs w:val="24"/>
+        </w:rPr>
+        <w:t>wednesday</w:t>
+      </w:r>
+      <w:proofErr w:type="spellEnd"/>
+      <w:r>
+        <w:rPr>
+          <w:rFonts w:asciiTheme="majorBidi" w:hAnsiTheme="majorBidi" w:cstheme="majorBidi"/>
+          <w:color w:val="000000"/>
+          <w:sz w:val="24"/>
+          <w:szCs w:val="24"/>
+        </w:rPr>
+        <w:t xml:space="preserve">(3) -&gt; 00011100000000 ... </w:t>
+      </w:r>
+      <w:proofErr w:type="spellStart"/>
+      <w:r>
+        <w:rPr>
+          <w:rFonts w:asciiTheme="majorBidi" w:hAnsiTheme="majorBidi" w:cstheme="majorBidi"/>
+          <w:color w:val="000000"/>
+          <w:sz w:val="24"/>
+          <w:szCs w:val="24"/>
+        </w:rPr>
+        <w:t>sunday</w:t>
+      </w:r>
+      <w:proofErr w:type="spellEnd"/>
+      <w:r>
+        <w:rPr>
+          <w:rFonts w:asciiTheme="majorBidi" w:hAnsiTheme="majorBidi" w:cstheme="majorBidi"/>
+          <w:color w:val="000000"/>
+          <w:sz w:val="24"/>
+          <w:szCs w:val="24"/>
+        </w:rPr>
+        <w:t xml:space="preserve"> (7) -&gt; 10000000000011</w:t>
       </w:r>
     </w:p>
     <w:p>
       <w:pPr>
-        <w:rPr>
-          <w:rFonts w:asciiTheme="majorBidi" w:hAnsiTheme="majorBidi" w:cstheme="majorBidi"/>
-          <w:sz w:val="24"/>
-          <w:szCs w:val="24"/>
-        </w:rPr>
-      </w:pPr>
-      <w:r>
-        <w:rPr>
-          <w:rFonts w:asciiTheme="majorBidi" w:hAnsiTheme="majorBidi" w:cstheme="majorBidi"/>
-          <w:sz w:val="24"/>
-          <w:szCs w:val="24"/>
-        </w:rPr>
-        <w:t>- Category Encoder</w:t>
+        <w:shd w:val="clear" w:color="auto" w:fill="FFFFFF"/>
+        <w:spacing w:before="100" w:beforeAutospacing="1" w:after="100" w:afterAutospacing="1" w:line="285" w:lineRule="atLeast"/>
+        <w:rPr>
+          <w:rFonts w:asciiTheme="majorBidi" w:hAnsiTheme="majorBidi" w:cstheme="majorBidi"/>
+          <w:color w:val="000000"/>
+          <w:sz w:val="24"/>
+          <w:szCs w:val="24"/>
+        </w:rPr>
+      </w:pPr>
+      <w:r>
+        <w:rPr>
+          <w:rFonts w:asciiTheme="majorBidi" w:hAnsiTheme="majorBidi" w:cstheme="majorBidi"/>
+          <w:color w:val="000000"/>
+          <w:sz w:val="24"/>
+          <w:szCs w:val="24"/>
+        </w:rPr>
+        <w:t xml:space="preserve">Since the resolution is 12 hours, we can also encode noon, as </w:t>
+      </w:r>
+      <w:proofErr w:type="spellStart"/>
+      <w:r>
+        <w:rPr>
+          <w:rFonts w:asciiTheme="majorBidi" w:hAnsiTheme="majorBidi" w:cstheme="majorBidi"/>
+          <w:color w:val="000000"/>
+          <w:sz w:val="24"/>
+          <w:szCs w:val="24"/>
+        </w:rPr>
+        <w:t>monday</w:t>
+      </w:r>
+      <w:proofErr w:type="spellEnd"/>
+      <w:r>
+        <w:rPr>
+          <w:rFonts w:asciiTheme="majorBidi" w:hAnsiTheme="majorBidi" w:cstheme="majorBidi"/>
+          <w:color w:val="000000"/>
+          <w:sz w:val="24"/>
+          <w:szCs w:val="24"/>
+        </w:rPr>
+        <w:t xml:space="preserve"> noon -&gt; 11100000000000 </w:t>
+      </w:r>
+      <w:proofErr w:type="spellStart"/>
+      <w:r>
+        <w:rPr>
+          <w:rFonts w:asciiTheme="majorBidi" w:hAnsiTheme="majorBidi" w:cstheme="majorBidi"/>
+          <w:color w:val="000000"/>
+          <w:sz w:val="24"/>
+          <w:szCs w:val="24"/>
+        </w:rPr>
+        <w:t>monday</w:t>
+      </w:r>
+      <w:proofErr w:type="spellEnd"/>
+      <w:r>
+        <w:rPr>
+          <w:rFonts w:asciiTheme="majorBidi" w:hAnsiTheme="majorBidi" w:cstheme="majorBidi"/>
+          <w:color w:val="000000"/>
+          <w:sz w:val="24"/>
+          <w:szCs w:val="24"/>
+        </w:rPr>
+        <w:t xml:space="preserve"> </w:t>
+      </w:r>
+      <w:proofErr w:type="spellStart"/>
+      <w:r>
+        <w:rPr>
+          <w:rFonts w:asciiTheme="majorBidi" w:hAnsiTheme="majorBidi" w:cstheme="majorBidi"/>
+          <w:color w:val="000000"/>
+          <w:sz w:val="24"/>
+          <w:szCs w:val="24"/>
+        </w:rPr>
+        <w:t>midnt</w:t>
+      </w:r>
+      <w:proofErr w:type="spellEnd"/>
+      <w:r>
+        <w:rPr>
+          <w:rFonts w:asciiTheme="majorBidi" w:hAnsiTheme="majorBidi" w:cstheme="majorBidi"/>
+          <w:color w:val="000000"/>
+          <w:sz w:val="24"/>
+          <w:szCs w:val="24"/>
+        </w:rPr>
+        <w:t xml:space="preserve">-&gt; 01110000000000 </w:t>
+      </w:r>
+      <w:proofErr w:type="spellStart"/>
+      <w:r>
+        <w:rPr>
+          <w:rFonts w:asciiTheme="majorBidi" w:hAnsiTheme="majorBidi" w:cstheme="majorBidi"/>
+          <w:color w:val="000000"/>
+          <w:sz w:val="24"/>
+          <w:szCs w:val="24"/>
+        </w:rPr>
+        <w:t>tuesday</w:t>
+      </w:r>
+      <w:proofErr w:type="spellEnd"/>
+      <w:r>
+        <w:rPr>
+          <w:rFonts w:asciiTheme="majorBidi" w:hAnsiTheme="majorBidi" w:cstheme="majorBidi"/>
+          <w:color w:val="000000"/>
+          <w:sz w:val="24"/>
+          <w:szCs w:val="24"/>
+        </w:rPr>
+        <w:t xml:space="preserve"> noon -&gt; 00111000000000 etc.</w:t>
       </w:r>
     </w:p>
     <w:p>
       <w:pPr>
-        <w:rPr>
-          <w:rFonts w:asciiTheme="majorBidi" w:hAnsiTheme="majorBidi" w:cstheme="majorBidi"/>
-          <w:sz w:val="24"/>
-          <w:szCs w:val="24"/>
-        </w:rPr>
-      </w:pPr>
-      <w:r>
-        <w:rPr>
-          <w:rFonts w:asciiTheme="majorBidi" w:hAnsiTheme="majorBidi" w:cstheme="majorBidi"/>
-          <w:sz w:val="24"/>
-          <w:szCs w:val="24"/>
-        </w:rPr>
-        <w:t>- Geo-Spatial Encoder</w:t>
+        <w:shd w:val="clear" w:color="auto" w:fill="FFFFFF"/>
+        <w:spacing w:before="100" w:beforeAutospacing="1" w:after="100" w:afterAutospacing="1" w:line="285" w:lineRule="atLeast"/>
+        <w:rPr>
+          <w:rFonts w:asciiTheme="majorBidi" w:hAnsiTheme="majorBidi" w:cstheme="majorBidi"/>
+          <w:color w:val="000000"/>
+          <w:sz w:val="24"/>
+          <w:szCs w:val="24"/>
+        </w:rPr>
+      </w:pPr>
+      <w:r>
+        <w:rPr>
+          <w:rFonts w:asciiTheme="majorBidi" w:hAnsiTheme="majorBidi" w:cstheme="majorBidi"/>
+          <w:color w:val="000000"/>
+          <w:sz w:val="24"/>
+          <w:szCs w:val="24"/>
+        </w:rPr>
+        <w:t>It may not be natural to specify "n", especially with non-periodic data. For example, consider encoding an input with a range of 1-10 (inclusive) using an output width of 5. If you specify resolution = 1, this means that inputs of 1 and 2 have different outputs, though they overlap, but 1 and 1.5 might not have different outputs. This leads to a 14-bit representation like this:</w:t>
       </w:r>
     </w:p>
     <w:p>
       <w:pPr>
-        <w:rPr>
-          <w:rFonts w:asciiTheme="majorBidi" w:hAnsiTheme="majorBidi" w:cstheme="majorBidi"/>
-          <w:sz w:val="24"/>
-          <w:szCs w:val="24"/>
-        </w:rPr>
-      </w:pPr>
+        <w:shd w:val="clear" w:color="auto" w:fill="FFFFFF"/>
+        <w:spacing w:before="100" w:beforeAutospacing="1" w:after="100" w:afterAutospacing="1" w:line="285" w:lineRule="atLeast"/>
+        <w:rPr>
+          <w:rFonts w:asciiTheme="majorBidi" w:hAnsiTheme="majorBidi" w:cstheme="majorBidi"/>
+          <w:color w:val="000000"/>
+          <w:sz w:val="24"/>
+          <w:szCs w:val="24"/>
+        </w:rPr>
+      </w:pPr>
+      <w:r>
+        <w:rPr>
+          <w:rFonts w:asciiTheme="majorBidi" w:hAnsiTheme="majorBidi" w:cstheme="majorBidi"/>
+          <w:color w:val="000000"/>
+          <w:sz w:val="24"/>
+          <w:szCs w:val="24"/>
+        </w:rPr>
+        <w:t>1 -&gt; 11111000000000 (14 bits total) 2 -&gt; 01111100000000 ... 10-&gt; 00000000011111 [resolution = 1; n=14; radius = 5]</w:t>
+      </w:r>
     </w:p>
     <w:p>
       <w:pPr>
-        <w:rPr>
-          <w:rFonts w:asciiTheme="majorBidi" w:hAnsiTheme="majorBidi" w:cstheme="majorBidi"/>
-          <w:sz w:val="24"/>
-          <w:szCs w:val="24"/>
-        </w:rPr>
-      </w:pPr>
-      <w:r>
-        <w:rPr>
-          <w:rFonts w:asciiTheme="majorBidi" w:hAnsiTheme="majorBidi" w:cstheme="majorBidi"/>
-          <w:sz w:val="24"/>
-          <w:szCs w:val="24"/>
-        </w:rPr>
-        <w:t xml:space="preserve">In this </w:t>
-      </w:r>
-      <w:r>
-        <w:rPr>
-          <w:rFonts w:asciiTheme="majorBidi" w:hAnsiTheme="majorBidi" w:cstheme="majorBidi"/>
-          <w:sz w:val="24"/>
-          <w:szCs w:val="24"/>
-        </w:rPr>
-        <w:t xml:space="preserve">project we are using - </w:t>
-      </w:r>
-      <w:r>
-        <w:rPr>
-          <w:rFonts w:asciiTheme="majorBidi" w:hAnsiTheme="majorBidi" w:cstheme="majorBidi"/>
-          <w:sz w:val="24"/>
-          <w:szCs w:val="24"/>
-        </w:rPr>
-        <w:t xml:space="preserve">Scalar Encoder </w:t>
+        <w:shd w:val="clear" w:color="auto" w:fill="FFFFFF"/>
+        <w:spacing w:before="100" w:beforeAutospacing="1" w:after="100" w:afterAutospacing="1" w:line="285" w:lineRule="atLeast"/>
+        <w:rPr>
+          <w:rFonts w:asciiTheme="majorBidi" w:hAnsiTheme="majorBidi" w:cstheme="majorBidi"/>
+          <w:color w:val="000000"/>
+          <w:sz w:val="24"/>
+          <w:szCs w:val="24"/>
+        </w:rPr>
+      </w:pPr>
+      <w:r>
+        <w:rPr>
+          <w:rFonts w:asciiTheme="majorBidi" w:hAnsiTheme="majorBidi" w:cstheme="majorBidi"/>
+          <w:color w:val="000000"/>
+          <w:sz w:val="24"/>
+          <w:szCs w:val="24"/>
+        </w:rPr>
+        <w:t>You could specify resolution = 0.5, which gives 1 -&gt; 11111000... (22 bits total) 1.5 -&gt; 011111</w:t>
+      </w:r>
+      <w:proofErr w:type="gramStart"/>
+      <w:r>
+        <w:rPr>
+          <w:rFonts w:asciiTheme="majorBidi" w:hAnsiTheme="majorBidi" w:cstheme="majorBidi"/>
+          <w:color w:val="000000"/>
+          <w:sz w:val="24"/>
+          <w:szCs w:val="24"/>
+        </w:rPr>
+        <w:t>.....</w:t>
+      </w:r>
+      <w:proofErr w:type="gramEnd"/>
+      <w:r>
+        <w:rPr>
+          <w:rFonts w:asciiTheme="majorBidi" w:hAnsiTheme="majorBidi" w:cstheme="majorBidi"/>
+          <w:color w:val="000000"/>
+          <w:sz w:val="24"/>
+          <w:szCs w:val="24"/>
+        </w:rPr>
+        <w:t xml:space="preserve"> 2.0 -&gt; 0011111.... [resolution = 0.5; n=22; radius=2.5]</w:t>
       </w:r>
     </w:p>
     <w:p>
       <w:pPr>
-        <w:rPr>
-          <w:rFonts w:asciiTheme="majorBidi" w:hAnsiTheme="majorBidi" w:cstheme="majorBidi"/>
-          <w:sz w:val="24"/>
-          <w:szCs w:val="24"/>
-        </w:rPr>
-      </w:pPr>
-      <w:r>
-        <w:rPr>
-          <w:rFonts w:asciiTheme="majorBidi" w:hAnsiTheme="majorBidi" w:cstheme="majorBidi"/>
-          <w:sz w:val="24"/>
-          <w:szCs w:val="24"/>
-        </w:rPr>
-        <w:t>Scalar Encoder is one of the encoding techniques and is a part of Hierarchical Temporal Memory (HTM). HTM is a machine intelligence technology which is trying to imitate the process and architecture of neocortex. The main purpose for scalar encoder is to encode numeric or floating-point value into an array of bits, where the output has 0’s with an adjacent block of 1’s. The location of the block of 1’s varies continuously depending on the input value.</w:t>
+        <w:shd w:val="clear" w:color="auto" w:fill="FFFFFF"/>
+        <w:spacing w:before="100" w:beforeAutospacing="1" w:after="100" w:afterAutospacing="1" w:line="285" w:lineRule="atLeast"/>
+        <w:rPr>
+          <w:rFonts w:asciiTheme="majorBidi" w:hAnsiTheme="majorBidi" w:cstheme="majorBidi"/>
+          <w:color w:val="000000"/>
+          <w:sz w:val="24"/>
+          <w:szCs w:val="24"/>
+        </w:rPr>
+      </w:pPr>
+      <w:r>
+        <w:rPr>
+          <w:rFonts w:asciiTheme="majorBidi" w:hAnsiTheme="majorBidi" w:cstheme="majorBidi"/>
+          <w:color w:val="000000"/>
+          <w:sz w:val="24"/>
+          <w:szCs w:val="24"/>
+        </w:rPr>
+        <w:t xml:space="preserve">You could specify radius = 1, which gives 1 -&gt; 111110000000.... (50 bits total) 2 -&gt; 000001111100.... 3 -&gt; 000000000011111... ... 10 -&gt; </w:t>
+      </w:r>
+      <w:proofErr w:type="gramStart"/>
+      <w:r>
+        <w:rPr>
+          <w:rFonts w:asciiTheme="majorBidi" w:hAnsiTheme="majorBidi" w:cstheme="majorBidi"/>
+          <w:color w:val="000000"/>
+          <w:sz w:val="24"/>
+          <w:szCs w:val="24"/>
+        </w:rPr>
+        <w:t>.....</w:t>
+      </w:r>
+      <w:proofErr w:type="gramEnd"/>
+      <w:r>
+        <w:rPr>
+          <w:rFonts w:asciiTheme="majorBidi" w:hAnsiTheme="majorBidi" w:cstheme="majorBidi"/>
+          <w:color w:val="000000"/>
+          <w:sz w:val="24"/>
+          <w:szCs w:val="24"/>
+        </w:rPr>
+        <w:t>000011111 [radius = 1; resolution = 0.2; n=50]</w:t>
       </w:r>
     </w:p>
     <w:p>
       <w:pPr>
-        <w:rPr>
-          <w:rFonts w:asciiTheme="majorBidi" w:hAnsiTheme="majorBidi" w:cstheme="majorBidi"/>
-          <w:sz w:val="24"/>
-          <w:szCs w:val="24"/>
-        </w:rPr>
-      </w:pPr>
+        <w:shd w:val="clear" w:color="auto" w:fill="FFFFFF"/>
+        <w:spacing w:before="100" w:beforeAutospacing="1" w:after="100" w:afterAutospacing="1" w:line="285" w:lineRule="atLeast"/>
+        <w:rPr>
+          <w:rFonts w:asciiTheme="majorBidi" w:hAnsiTheme="majorBidi" w:cstheme="majorBidi"/>
+          <w:color w:val="000000"/>
+          <w:sz w:val="24"/>
+          <w:szCs w:val="24"/>
+        </w:rPr>
+      </w:pPr>
+      <w:r>
+        <w:rPr>
+          <w:rFonts w:asciiTheme="majorBidi" w:hAnsiTheme="majorBidi" w:cstheme="majorBidi"/>
+          <w:color w:val="000000"/>
+          <w:sz w:val="24"/>
+          <w:szCs w:val="24"/>
+        </w:rPr>
+        <w:t xml:space="preserve">An N/M encoding can also be used to encode a binary value, where we want more than one bit to represent each state. For example, we could have: w = 5, </w:t>
+      </w:r>
+      <w:proofErr w:type="spellStart"/>
+      <w:r>
+        <w:rPr>
+          <w:rFonts w:asciiTheme="majorBidi" w:hAnsiTheme="majorBidi" w:cstheme="majorBidi"/>
+          <w:color w:val="000000"/>
+          <w:sz w:val="24"/>
+          <w:szCs w:val="24"/>
+        </w:rPr>
+        <w:t>minval</w:t>
+      </w:r>
+      <w:proofErr w:type="spellEnd"/>
+      <w:r>
+        <w:rPr>
+          <w:rFonts w:asciiTheme="majorBidi" w:hAnsiTheme="majorBidi" w:cstheme="majorBidi"/>
+          <w:color w:val="000000"/>
+          <w:sz w:val="24"/>
+          <w:szCs w:val="24"/>
+        </w:rPr>
+        <w:t xml:space="preserve"> = 0, </w:t>
+      </w:r>
+      <w:proofErr w:type="spellStart"/>
+      <w:r>
+        <w:rPr>
+          <w:rFonts w:asciiTheme="majorBidi" w:hAnsiTheme="majorBidi" w:cstheme="majorBidi"/>
+          <w:color w:val="000000"/>
+          <w:sz w:val="24"/>
+          <w:szCs w:val="24"/>
+        </w:rPr>
+        <w:t>maxval</w:t>
+      </w:r>
+      <w:proofErr w:type="spellEnd"/>
+      <w:r>
+        <w:rPr>
+          <w:rFonts w:asciiTheme="majorBidi" w:hAnsiTheme="majorBidi" w:cstheme="majorBidi"/>
+          <w:color w:val="000000"/>
+          <w:sz w:val="24"/>
+          <w:szCs w:val="24"/>
+        </w:rPr>
+        <w:t xml:space="preserve"> = 1, radius = 1 (which is equivalent to n=10) 0 -&gt; 1111100000 1 -&gt; 0000011111</w:t>
+      </w:r>
     </w:p>
     <w:p>
       <w:pPr>
+        <w:shd w:val="clear" w:color="auto" w:fill="FFFFFF"/>
+        <w:spacing w:before="100" w:beforeAutospacing="1" w:after="100" w:afterAutospacing="1" w:line="285" w:lineRule="atLeast"/>
+        <w:ind w:right="225"/>
+        <w:outlineLvl w:val="1"/>
+        <w:rPr>
+          <w:rFonts w:asciiTheme="majorBidi" w:hAnsiTheme="majorBidi" w:cstheme="majorBidi"/>
+          <w:color w:val="000000"/>
+          <w:sz w:val="24"/>
+          <w:szCs w:val="24"/>
+        </w:rPr>
+      </w:pPr>
+      <w:r>
+        <w:rPr>
+          <w:rFonts w:asciiTheme="majorBidi" w:hAnsiTheme="majorBidi" w:cstheme="majorBidi"/>
+          <w:color w:val="000000"/>
+          <w:sz w:val="24"/>
+          <w:szCs w:val="24"/>
+        </w:rPr>
+        <w:t>Implementation details:</w:t>
+      </w:r>
+    </w:p>
+    <w:p>
+      <w:pPr>
+        <w:shd w:val="clear" w:color="auto" w:fill="FFFFFF"/>
+        <w:spacing w:before="100" w:beforeAutospacing="1" w:after="100" w:afterAutospacing="1" w:line="285" w:lineRule="atLeast"/>
+        <w:rPr>
+          <w:rFonts w:asciiTheme="majorBidi" w:hAnsiTheme="majorBidi" w:cstheme="majorBidi"/>
+          <w:color w:val="000000"/>
+          <w:sz w:val="24"/>
+          <w:szCs w:val="24"/>
+        </w:rPr>
+      </w:pPr>
+      <w:r>
+        <w:rPr>
+          <w:rFonts w:asciiTheme="majorBidi" w:hAnsiTheme="majorBidi" w:cstheme="majorBidi"/>
+          <w:color w:val="000000"/>
+          <w:sz w:val="24"/>
+          <w:szCs w:val="24"/>
+        </w:rPr>
+        <w:t xml:space="preserve">range = </w:t>
+      </w:r>
+      <w:proofErr w:type="spellStart"/>
+      <w:r>
+        <w:rPr>
+          <w:rFonts w:asciiTheme="majorBidi" w:hAnsiTheme="majorBidi" w:cstheme="majorBidi"/>
+          <w:color w:val="000000"/>
+          <w:sz w:val="24"/>
+          <w:szCs w:val="24"/>
+        </w:rPr>
+        <w:t>maxval</w:t>
+      </w:r>
+      <w:proofErr w:type="spellEnd"/>
+      <w:r>
+        <w:rPr>
+          <w:rFonts w:asciiTheme="majorBidi" w:hAnsiTheme="majorBidi" w:cstheme="majorBidi"/>
+          <w:color w:val="000000"/>
+          <w:sz w:val="24"/>
+          <w:szCs w:val="24"/>
+        </w:rPr>
+        <w:t xml:space="preserve"> - </w:t>
+      </w:r>
+      <w:proofErr w:type="spellStart"/>
+      <w:r>
+        <w:rPr>
+          <w:rFonts w:asciiTheme="majorBidi" w:hAnsiTheme="majorBidi" w:cstheme="majorBidi"/>
+          <w:color w:val="000000"/>
+          <w:sz w:val="24"/>
+          <w:szCs w:val="24"/>
+        </w:rPr>
+        <w:t>minval</w:t>
+      </w:r>
+      <w:proofErr w:type="spellEnd"/>
+      <w:r>
+        <w:rPr>
+          <w:rFonts w:asciiTheme="majorBidi" w:hAnsiTheme="majorBidi" w:cstheme="majorBidi"/>
+          <w:color w:val="000000"/>
+          <w:sz w:val="24"/>
+          <w:szCs w:val="24"/>
+        </w:rPr>
+        <w:t xml:space="preserve"> h = (w-1)/2 (half-width) resolution = radius / w n = w * range/radius (periodic) n = w * range/radius + 2 * h (non-periodic)</w:t>
+      </w:r>
+    </w:p>
+    <w:p>
+      <w:pPr>
+        <w:pBdr>
+          <w:bottom w:val="single" w:sz="6" w:space="3" w:color="879ECB"/>
+        </w:pBdr>
+        <w:shd w:val="clear" w:color="auto" w:fill="FFFFFF"/>
+        <w:spacing w:before="420" w:after="100" w:afterAutospacing="1" w:line="240" w:lineRule="auto"/>
+        <w:ind w:right="225"/>
+        <w:outlineLvl w:val="1"/>
+        <w:rPr>
+          <w:rFonts w:asciiTheme="majorBidi" w:hAnsiTheme="majorBidi" w:cstheme="majorBidi"/>
+          <w:color w:val="354C7B"/>
+          <w:sz w:val="24"/>
+          <w:szCs w:val="24"/>
+        </w:rPr>
+      </w:pPr>
+      <w:r>
+        <w:rPr>
+          <w:rFonts w:asciiTheme="majorBidi" w:hAnsiTheme="majorBidi" w:cstheme="majorBidi"/>
+          <w:color w:val="354C7B"/>
+          <w:sz w:val="24"/>
+          <w:szCs w:val="24"/>
+        </w:rPr>
+        <w:t>Constructor &amp; Destructor Documentation</w:t>
+      </w:r>
+    </w:p>
+    <w:tbl>
+      <w:tblPr>
+        <w:tblW w:w="0" w:type="auto"/>
+        <w:tblCellSpacing w:w="15" w:type="dxa"/>
+        <w:tblInd w:w="90" w:type="dxa"/>
+        <w:tblCellMar>
+          <w:top w:w="15" w:type="dxa"/>
+          <w:left w:w="15" w:type="dxa"/>
+          <w:bottom w:w="15" w:type="dxa"/>
+          <w:right w:w="15" w:type="dxa"/>
+        </w:tblCellMar>
+        <w:tblLook w:val="04A0" w:firstRow="1" w:lastRow="0" w:firstColumn="1" w:lastColumn="0" w:noHBand="0" w:noVBand="1"/>
+      </w:tblPr>
+      <w:tblGrid>
+        <w:gridCol w:w="1332"/>
+        <w:gridCol w:w="140"/>
+        <w:gridCol w:w="120"/>
+        <w:gridCol w:w="4071"/>
+      </w:tblGrid>
+      <w:tr>
+        <w:trPr>
+          <w:tblCellSpacing w:w="15" w:type="dxa"/>
+        </w:trPr>
+        <w:tc>
+          <w:tcPr>
+            <w:tcW w:w="0" w:type="auto"/>
+            <w:vAlign w:val="bottom"/>
+            <w:hideMark/>
+          </w:tcPr>
+          <w:p>
+            <w:pPr>
+              <w:spacing w:after="0" w:line="285" w:lineRule="atLeast"/>
+              <w:ind w:left="90"/>
+              <w:rPr>
+                <w:rFonts w:asciiTheme="majorBidi" w:hAnsiTheme="majorBidi" w:cstheme="majorBidi"/>
+                <w:sz w:val="24"/>
+                <w:szCs w:val="24"/>
+              </w:rPr>
+            </w:pPr>
+            <w:r>
+              <w:rPr>
+                <w:rFonts w:asciiTheme="majorBidi" w:hAnsiTheme="majorBidi" w:cstheme="majorBidi"/>
+                <w:sz w:val="24"/>
+                <w:szCs w:val="24"/>
+              </w:rPr>
+              <w:t>def __</w:t>
+            </w:r>
+            <w:proofErr w:type="spellStart"/>
+            <w:r>
+              <w:rPr>
+                <w:rFonts w:asciiTheme="majorBidi" w:hAnsiTheme="majorBidi" w:cstheme="majorBidi"/>
+                <w:sz w:val="24"/>
+                <w:szCs w:val="24"/>
+              </w:rPr>
+              <w:t>init</w:t>
+            </w:r>
+            <w:proofErr w:type="spellEnd"/>
+            <w:r>
+              <w:rPr>
+                <w:rFonts w:asciiTheme="majorBidi" w:hAnsiTheme="majorBidi" w:cstheme="majorBidi"/>
+                <w:sz w:val="24"/>
+                <w:szCs w:val="24"/>
+              </w:rPr>
+              <w:t>__</w:t>
+            </w:r>
+          </w:p>
+        </w:tc>
+        <w:tc>
+          <w:tcPr>
+            <w:tcW w:w="0" w:type="auto"/>
+            <w:vAlign w:val="bottom"/>
+            <w:hideMark/>
+          </w:tcPr>
+          <w:p>
+            <w:pPr>
+              <w:spacing w:after="0" w:line="285" w:lineRule="atLeast"/>
+              <w:rPr>
+                <w:rFonts w:asciiTheme="majorBidi" w:hAnsiTheme="majorBidi" w:cstheme="majorBidi"/>
+                <w:sz w:val="24"/>
+                <w:szCs w:val="24"/>
+              </w:rPr>
+            </w:pPr>
+            <w:r>
+              <w:rPr>
+                <w:rFonts w:asciiTheme="majorBidi" w:hAnsiTheme="majorBidi" w:cstheme="majorBidi"/>
+                <w:sz w:val="24"/>
+                <w:szCs w:val="24"/>
+              </w:rPr>
+              <w:t>(</w:t>
+            </w:r>
+          </w:p>
+        </w:tc>
+        <w:tc>
+          <w:tcPr>
+            <w:tcW w:w="0" w:type="auto"/>
+            <w:noWrap/>
+            <w:vAlign w:val="bottom"/>
+            <w:hideMark/>
+          </w:tcPr>
+          <w:p>
+            <w:pPr>
+              <w:spacing w:after="0" w:line="285" w:lineRule="atLeast"/>
+              <w:rPr>
+                <w:rFonts w:asciiTheme="majorBidi" w:hAnsiTheme="majorBidi" w:cstheme="majorBidi"/>
+                <w:sz w:val="24"/>
+                <w:szCs w:val="24"/>
+              </w:rPr>
+            </w:pPr>
+            <w:r>
+              <w:rPr>
+                <w:rFonts w:asciiTheme="majorBidi" w:hAnsiTheme="majorBidi" w:cstheme="majorBidi"/>
+                <w:sz w:val="24"/>
+                <w:szCs w:val="24"/>
+              </w:rPr>
+              <w:t> </w:t>
+            </w:r>
+          </w:p>
+        </w:tc>
+        <w:tc>
+          <w:tcPr>
+            <w:tcW w:w="0" w:type="auto"/>
+            <w:noWrap/>
+            <w:vAlign w:val="bottom"/>
+            <w:hideMark/>
+          </w:tcPr>
+          <w:p>
+            <w:pPr>
+              <w:spacing w:after="0" w:line="285" w:lineRule="atLeast"/>
+              <w:rPr>
+                <w:rFonts w:asciiTheme="majorBidi" w:hAnsiTheme="majorBidi" w:cstheme="majorBidi"/>
+                <w:color w:val="602020"/>
+                <w:sz w:val="24"/>
+                <w:szCs w:val="24"/>
+              </w:rPr>
+            </w:pPr>
+            <w:r>
+              <w:rPr>
+                <w:rFonts w:asciiTheme="majorBidi" w:hAnsiTheme="majorBidi" w:cstheme="majorBidi"/>
+                <w:color w:val="602020"/>
+                <w:sz w:val="24"/>
+                <w:szCs w:val="24"/>
+              </w:rPr>
+              <w:t>self,</w:t>
+            </w:r>
+          </w:p>
+        </w:tc>
+      </w:tr>
+      <w:tr>
+        <w:trPr>
+          <w:tblCellSpacing w:w="15" w:type="dxa"/>
+        </w:trPr>
+        <w:tc>
+          <w:tcPr>
+            <w:tcW w:w="0" w:type="auto"/>
+            <w:vAlign w:val="bottom"/>
+            <w:hideMark/>
+          </w:tcPr>
+          <w:p>
+            <w:pPr>
+              <w:spacing w:after="0" w:line="285" w:lineRule="atLeast"/>
+              <w:rPr>
+                <w:rFonts w:asciiTheme="majorBidi" w:hAnsiTheme="majorBidi" w:cstheme="majorBidi"/>
+                <w:color w:val="602020"/>
+                <w:sz w:val="24"/>
+                <w:szCs w:val="24"/>
+              </w:rPr>
+            </w:pPr>
+          </w:p>
+        </w:tc>
+        <w:tc>
+          <w:tcPr>
+            <w:tcW w:w="0" w:type="auto"/>
+            <w:vAlign w:val="bottom"/>
+            <w:hideMark/>
+          </w:tcPr>
+          <w:p>
+            <w:pPr>
+              <w:spacing w:after="0" w:line="285" w:lineRule="atLeast"/>
+              <w:jc w:val="right"/>
+              <w:rPr>
+                <w:rFonts w:asciiTheme="majorBidi" w:hAnsiTheme="majorBidi" w:cstheme="majorBidi"/>
+                <w:sz w:val="24"/>
+                <w:szCs w:val="24"/>
+              </w:rPr>
+            </w:pPr>
+          </w:p>
+        </w:tc>
+        <w:tc>
+          <w:tcPr>
+            <w:tcW w:w="0" w:type="auto"/>
+            <w:noWrap/>
+            <w:vAlign w:val="bottom"/>
+            <w:hideMark/>
+          </w:tcPr>
+          <w:p>
+            <w:pPr>
+              <w:spacing w:after="0" w:line="285" w:lineRule="atLeast"/>
+              <w:rPr>
+                <w:rFonts w:asciiTheme="majorBidi" w:hAnsiTheme="majorBidi" w:cstheme="majorBidi"/>
+                <w:sz w:val="24"/>
+                <w:szCs w:val="24"/>
+              </w:rPr>
+            </w:pPr>
+            <w:r>
+              <w:rPr>
+                <w:rFonts w:asciiTheme="majorBidi" w:hAnsiTheme="majorBidi" w:cstheme="majorBidi"/>
+                <w:sz w:val="24"/>
+                <w:szCs w:val="24"/>
+              </w:rPr>
+              <w:t> </w:t>
+            </w:r>
+          </w:p>
+        </w:tc>
+        <w:tc>
+          <w:tcPr>
+            <w:tcW w:w="0" w:type="auto"/>
+            <w:noWrap/>
+            <w:vAlign w:val="bottom"/>
+            <w:hideMark/>
+          </w:tcPr>
+          <w:p>
+            <w:pPr>
+              <w:spacing w:after="0" w:line="285" w:lineRule="atLeast"/>
+              <w:rPr>
+                <w:rFonts w:asciiTheme="majorBidi" w:hAnsiTheme="majorBidi" w:cstheme="majorBidi"/>
+                <w:color w:val="602020"/>
+                <w:sz w:val="24"/>
+                <w:szCs w:val="24"/>
+              </w:rPr>
+            </w:pPr>
+            <w:r>
+              <w:rPr>
+                <w:rFonts w:asciiTheme="majorBidi" w:hAnsiTheme="majorBidi" w:cstheme="majorBidi"/>
+                <w:color w:val="602020"/>
+                <w:sz w:val="24"/>
+                <w:szCs w:val="24"/>
+              </w:rPr>
+              <w:t>w,</w:t>
+            </w:r>
+          </w:p>
+        </w:tc>
+      </w:tr>
+      <w:tr>
+        <w:trPr>
+          <w:tblCellSpacing w:w="15" w:type="dxa"/>
+        </w:trPr>
+        <w:tc>
+          <w:tcPr>
+            <w:tcW w:w="0" w:type="auto"/>
+            <w:vAlign w:val="bottom"/>
+            <w:hideMark/>
+          </w:tcPr>
+          <w:p>
+            <w:pPr>
+              <w:spacing w:after="0" w:line="285" w:lineRule="atLeast"/>
+              <w:rPr>
+                <w:rFonts w:asciiTheme="majorBidi" w:hAnsiTheme="majorBidi" w:cstheme="majorBidi"/>
+                <w:color w:val="602020"/>
+                <w:sz w:val="24"/>
+                <w:szCs w:val="24"/>
+              </w:rPr>
+            </w:pPr>
+          </w:p>
+        </w:tc>
+        <w:tc>
+          <w:tcPr>
+            <w:tcW w:w="0" w:type="auto"/>
+            <w:vAlign w:val="bottom"/>
+            <w:hideMark/>
+          </w:tcPr>
+          <w:p>
+            <w:pPr>
+              <w:spacing w:after="0" w:line="285" w:lineRule="atLeast"/>
+              <w:jc w:val="right"/>
+              <w:rPr>
+                <w:rFonts w:asciiTheme="majorBidi" w:hAnsiTheme="majorBidi" w:cstheme="majorBidi"/>
+                <w:sz w:val="24"/>
+                <w:szCs w:val="24"/>
+              </w:rPr>
+            </w:pPr>
+          </w:p>
+        </w:tc>
+        <w:tc>
+          <w:tcPr>
+            <w:tcW w:w="0" w:type="auto"/>
+            <w:noWrap/>
+            <w:vAlign w:val="bottom"/>
+            <w:hideMark/>
+          </w:tcPr>
+          <w:p>
+            <w:pPr>
+              <w:spacing w:after="0" w:line="285" w:lineRule="atLeast"/>
+              <w:rPr>
+                <w:rFonts w:asciiTheme="majorBidi" w:hAnsiTheme="majorBidi" w:cstheme="majorBidi"/>
+                <w:sz w:val="24"/>
+                <w:szCs w:val="24"/>
+              </w:rPr>
+            </w:pPr>
+            <w:r>
+              <w:rPr>
+                <w:rFonts w:asciiTheme="majorBidi" w:hAnsiTheme="majorBidi" w:cstheme="majorBidi"/>
+                <w:sz w:val="24"/>
+                <w:szCs w:val="24"/>
+              </w:rPr>
+              <w:t> </w:t>
+            </w:r>
+          </w:p>
+        </w:tc>
+        <w:tc>
+          <w:tcPr>
+            <w:tcW w:w="0" w:type="auto"/>
+            <w:noWrap/>
+            <w:vAlign w:val="bottom"/>
+            <w:hideMark/>
+          </w:tcPr>
+          <w:p>
+            <w:pPr>
+              <w:spacing w:after="0" w:line="285" w:lineRule="atLeast"/>
+              <w:rPr>
+                <w:rFonts w:asciiTheme="majorBidi" w:hAnsiTheme="majorBidi" w:cstheme="majorBidi"/>
+                <w:color w:val="602020"/>
+                <w:sz w:val="24"/>
+                <w:szCs w:val="24"/>
+              </w:rPr>
+            </w:pPr>
+            <w:proofErr w:type="spellStart"/>
+            <w:r>
+              <w:rPr>
+                <w:rFonts w:asciiTheme="majorBidi" w:hAnsiTheme="majorBidi" w:cstheme="majorBidi"/>
+                <w:color w:val="602020"/>
+                <w:sz w:val="24"/>
+                <w:szCs w:val="24"/>
+              </w:rPr>
+              <w:t>minval</w:t>
+            </w:r>
+            <w:proofErr w:type="spellEnd"/>
+            <w:r>
+              <w:rPr>
+                <w:rFonts w:asciiTheme="majorBidi" w:hAnsiTheme="majorBidi" w:cstheme="majorBidi"/>
+                <w:color w:val="602020"/>
+                <w:sz w:val="24"/>
+                <w:szCs w:val="24"/>
+              </w:rPr>
+              <w:t>,</w:t>
+            </w:r>
+          </w:p>
+        </w:tc>
+      </w:tr>
+      <w:tr>
+        <w:trPr>
+          <w:tblCellSpacing w:w="15" w:type="dxa"/>
+        </w:trPr>
+        <w:tc>
+          <w:tcPr>
+            <w:tcW w:w="0" w:type="auto"/>
+            <w:vAlign w:val="bottom"/>
+            <w:hideMark/>
+          </w:tcPr>
+          <w:p>
+            <w:pPr>
+              <w:spacing w:after="0" w:line="285" w:lineRule="atLeast"/>
+              <w:rPr>
+                <w:rFonts w:asciiTheme="majorBidi" w:hAnsiTheme="majorBidi" w:cstheme="majorBidi"/>
+                <w:color w:val="602020"/>
+                <w:sz w:val="24"/>
+                <w:szCs w:val="24"/>
+              </w:rPr>
+            </w:pPr>
+          </w:p>
+        </w:tc>
+        <w:tc>
+          <w:tcPr>
+            <w:tcW w:w="0" w:type="auto"/>
+            <w:vAlign w:val="bottom"/>
+            <w:hideMark/>
+          </w:tcPr>
+          <w:p>
+            <w:pPr>
+              <w:spacing w:after="0" w:line="285" w:lineRule="atLeast"/>
+              <w:jc w:val="right"/>
+              <w:rPr>
+                <w:rFonts w:asciiTheme="majorBidi" w:hAnsiTheme="majorBidi" w:cstheme="majorBidi"/>
+                <w:sz w:val="24"/>
+                <w:szCs w:val="24"/>
+              </w:rPr>
+            </w:pPr>
+          </w:p>
+        </w:tc>
+        <w:tc>
+          <w:tcPr>
+            <w:tcW w:w="0" w:type="auto"/>
+            <w:noWrap/>
+            <w:vAlign w:val="bottom"/>
+            <w:hideMark/>
+          </w:tcPr>
+          <w:p>
+            <w:pPr>
+              <w:spacing w:after="0" w:line="285" w:lineRule="atLeast"/>
+              <w:rPr>
+                <w:rFonts w:asciiTheme="majorBidi" w:hAnsiTheme="majorBidi" w:cstheme="majorBidi"/>
+                <w:sz w:val="24"/>
+                <w:szCs w:val="24"/>
+              </w:rPr>
+            </w:pPr>
+            <w:r>
+              <w:rPr>
+                <w:rFonts w:asciiTheme="majorBidi" w:hAnsiTheme="majorBidi" w:cstheme="majorBidi"/>
+                <w:sz w:val="24"/>
+                <w:szCs w:val="24"/>
+              </w:rPr>
+              <w:t> </w:t>
+            </w:r>
+          </w:p>
+        </w:tc>
+        <w:tc>
+          <w:tcPr>
+            <w:tcW w:w="0" w:type="auto"/>
+            <w:noWrap/>
+            <w:vAlign w:val="bottom"/>
+            <w:hideMark/>
+          </w:tcPr>
+          <w:p>
+            <w:pPr>
+              <w:spacing w:after="0" w:line="285" w:lineRule="atLeast"/>
+              <w:rPr>
+                <w:rFonts w:asciiTheme="majorBidi" w:hAnsiTheme="majorBidi" w:cstheme="majorBidi"/>
+                <w:color w:val="602020"/>
+                <w:sz w:val="24"/>
+                <w:szCs w:val="24"/>
+              </w:rPr>
+            </w:pPr>
+            <w:proofErr w:type="spellStart"/>
+            <w:r>
+              <w:rPr>
+                <w:rFonts w:asciiTheme="majorBidi" w:hAnsiTheme="majorBidi" w:cstheme="majorBidi"/>
+                <w:color w:val="602020"/>
+                <w:sz w:val="24"/>
+                <w:szCs w:val="24"/>
+              </w:rPr>
+              <w:t>maxval</w:t>
+            </w:r>
+            <w:proofErr w:type="spellEnd"/>
+            <w:r>
+              <w:rPr>
+                <w:rFonts w:asciiTheme="majorBidi" w:hAnsiTheme="majorBidi" w:cstheme="majorBidi"/>
+                <w:color w:val="602020"/>
+                <w:sz w:val="24"/>
+                <w:szCs w:val="24"/>
+              </w:rPr>
+              <w:t>,</w:t>
+            </w:r>
+          </w:p>
+        </w:tc>
+      </w:tr>
+      <w:tr>
+        <w:trPr>
+          <w:tblCellSpacing w:w="15" w:type="dxa"/>
+        </w:trPr>
+        <w:tc>
+          <w:tcPr>
+            <w:tcW w:w="0" w:type="auto"/>
+            <w:vAlign w:val="bottom"/>
+            <w:hideMark/>
+          </w:tcPr>
+          <w:p>
+            <w:pPr>
+              <w:spacing w:after="0" w:line="285" w:lineRule="atLeast"/>
+              <w:rPr>
+                <w:rFonts w:asciiTheme="majorBidi" w:hAnsiTheme="majorBidi" w:cstheme="majorBidi"/>
+                <w:color w:val="602020"/>
+                <w:sz w:val="24"/>
+                <w:szCs w:val="24"/>
+              </w:rPr>
+            </w:pPr>
+          </w:p>
+        </w:tc>
+        <w:tc>
+          <w:tcPr>
+            <w:tcW w:w="0" w:type="auto"/>
+            <w:vAlign w:val="bottom"/>
+            <w:hideMark/>
+          </w:tcPr>
+          <w:p>
+            <w:pPr>
+              <w:spacing w:after="0" w:line="285" w:lineRule="atLeast"/>
+              <w:jc w:val="right"/>
+              <w:rPr>
+                <w:rFonts w:asciiTheme="majorBidi" w:hAnsiTheme="majorBidi" w:cstheme="majorBidi"/>
+                <w:sz w:val="24"/>
+                <w:szCs w:val="24"/>
+              </w:rPr>
+            </w:pPr>
+          </w:p>
+        </w:tc>
+        <w:tc>
+          <w:tcPr>
+            <w:tcW w:w="0" w:type="auto"/>
+            <w:noWrap/>
+            <w:vAlign w:val="bottom"/>
+            <w:hideMark/>
+          </w:tcPr>
+          <w:p>
+            <w:pPr>
+              <w:spacing w:after="0" w:line="285" w:lineRule="atLeast"/>
+              <w:rPr>
+                <w:rFonts w:asciiTheme="majorBidi" w:hAnsiTheme="majorBidi" w:cstheme="majorBidi"/>
+                <w:sz w:val="24"/>
+                <w:szCs w:val="24"/>
+              </w:rPr>
+            </w:pPr>
+            <w:r>
+              <w:rPr>
+                <w:rFonts w:asciiTheme="majorBidi" w:hAnsiTheme="majorBidi" w:cstheme="majorBidi"/>
+                <w:sz w:val="24"/>
+                <w:szCs w:val="24"/>
+              </w:rPr>
+              <w:t> </w:t>
+            </w:r>
+          </w:p>
+        </w:tc>
+        <w:tc>
+          <w:tcPr>
+            <w:tcW w:w="0" w:type="auto"/>
+            <w:noWrap/>
+            <w:vAlign w:val="bottom"/>
+            <w:hideMark/>
+          </w:tcPr>
+          <w:p>
+            <w:pPr>
+              <w:spacing w:after="0" w:line="285" w:lineRule="atLeast"/>
+              <w:rPr>
+                <w:rFonts w:asciiTheme="majorBidi" w:hAnsiTheme="majorBidi" w:cstheme="majorBidi"/>
+                <w:color w:val="602020"/>
+                <w:sz w:val="24"/>
+                <w:szCs w:val="24"/>
+              </w:rPr>
+            </w:pPr>
+            <w:r>
+              <w:rPr>
+                <w:rFonts w:asciiTheme="majorBidi" w:hAnsiTheme="majorBidi" w:cstheme="majorBidi"/>
+                <w:color w:val="602020"/>
+                <w:sz w:val="24"/>
+                <w:szCs w:val="24"/>
+              </w:rPr>
+              <w:t>periodic = False,</w:t>
+            </w:r>
+          </w:p>
+        </w:tc>
+      </w:tr>
+      <w:tr>
+        <w:trPr>
+          <w:tblCellSpacing w:w="15" w:type="dxa"/>
+        </w:trPr>
+        <w:tc>
+          <w:tcPr>
+            <w:tcW w:w="0" w:type="auto"/>
+            <w:vAlign w:val="bottom"/>
+            <w:hideMark/>
+          </w:tcPr>
+          <w:p>
+            <w:pPr>
+              <w:spacing w:after="0" w:line="285" w:lineRule="atLeast"/>
+              <w:rPr>
+                <w:rFonts w:asciiTheme="majorBidi" w:hAnsiTheme="majorBidi" w:cstheme="majorBidi"/>
+                <w:color w:val="602020"/>
+                <w:sz w:val="24"/>
+                <w:szCs w:val="24"/>
+              </w:rPr>
+            </w:pPr>
+          </w:p>
+        </w:tc>
+        <w:tc>
+          <w:tcPr>
+            <w:tcW w:w="0" w:type="auto"/>
+            <w:vAlign w:val="bottom"/>
+            <w:hideMark/>
+          </w:tcPr>
+          <w:p>
+            <w:pPr>
+              <w:spacing w:after="0" w:line="285" w:lineRule="atLeast"/>
+              <w:jc w:val="right"/>
+              <w:rPr>
+                <w:rFonts w:asciiTheme="majorBidi" w:hAnsiTheme="majorBidi" w:cstheme="majorBidi"/>
+                <w:sz w:val="24"/>
+                <w:szCs w:val="24"/>
+              </w:rPr>
+            </w:pPr>
+          </w:p>
+        </w:tc>
+        <w:tc>
+          <w:tcPr>
+            <w:tcW w:w="0" w:type="auto"/>
+            <w:noWrap/>
+            <w:vAlign w:val="bottom"/>
+            <w:hideMark/>
+          </w:tcPr>
+          <w:p>
+            <w:pPr>
+              <w:spacing w:after="0" w:line="285" w:lineRule="atLeast"/>
+              <w:rPr>
+                <w:rFonts w:asciiTheme="majorBidi" w:hAnsiTheme="majorBidi" w:cstheme="majorBidi"/>
+                <w:sz w:val="24"/>
+                <w:szCs w:val="24"/>
+              </w:rPr>
+            </w:pPr>
+            <w:r>
+              <w:rPr>
+                <w:rFonts w:asciiTheme="majorBidi" w:hAnsiTheme="majorBidi" w:cstheme="majorBidi"/>
+                <w:sz w:val="24"/>
+                <w:szCs w:val="24"/>
+              </w:rPr>
+              <w:t> </w:t>
+            </w:r>
+          </w:p>
+        </w:tc>
+        <w:tc>
+          <w:tcPr>
+            <w:tcW w:w="0" w:type="auto"/>
+            <w:noWrap/>
+            <w:vAlign w:val="bottom"/>
+            <w:hideMark/>
+          </w:tcPr>
+          <w:p>
+            <w:pPr>
+              <w:spacing w:after="0" w:line="285" w:lineRule="atLeast"/>
+              <w:rPr>
+                <w:rFonts w:asciiTheme="majorBidi" w:hAnsiTheme="majorBidi" w:cstheme="majorBidi"/>
+                <w:color w:val="602020"/>
+                <w:sz w:val="24"/>
+                <w:szCs w:val="24"/>
+              </w:rPr>
+            </w:pPr>
+            <w:r>
+              <w:rPr>
+                <w:rFonts w:asciiTheme="majorBidi" w:hAnsiTheme="majorBidi" w:cstheme="majorBidi"/>
+                <w:color w:val="602020"/>
+                <w:sz w:val="24"/>
+                <w:szCs w:val="24"/>
+              </w:rPr>
+              <w:t>n = 0,</w:t>
+            </w:r>
+          </w:p>
+        </w:tc>
+      </w:tr>
+      <w:tr>
+        <w:trPr>
+          <w:tblCellSpacing w:w="15" w:type="dxa"/>
+        </w:trPr>
+        <w:tc>
+          <w:tcPr>
+            <w:tcW w:w="0" w:type="auto"/>
+            <w:vAlign w:val="bottom"/>
+            <w:hideMark/>
+          </w:tcPr>
+          <w:p>
+            <w:pPr>
+              <w:spacing w:after="0" w:line="285" w:lineRule="atLeast"/>
+              <w:rPr>
+                <w:rFonts w:asciiTheme="majorBidi" w:hAnsiTheme="majorBidi" w:cstheme="majorBidi"/>
+                <w:color w:val="602020"/>
+                <w:sz w:val="24"/>
+                <w:szCs w:val="24"/>
+              </w:rPr>
+            </w:pPr>
+          </w:p>
+        </w:tc>
+        <w:tc>
+          <w:tcPr>
+            <w:tcW w:w="0" w:type="auto"/>
+            <w:vAlign w:val="bottom"/>
+            <w:hideMark/>
+          </w:tcPr>
+          <w:p>
+            <w:pPr>
+              <w:spacing w:after="0" w:line="285" w:lineRule="atLeast"/>
+              <w:jc w:val="right"/>
+              <w:rPr>
+                <w:rFonts w:asciiTheme="majorBidi" w:hAnsiTheme="majorBidi" w:cstheme="majorBidi"/>
+                <w:sz w:val="24"/>
+                <w:szCs w:val="24"/>
+              </w:rPr>
+            </w:pPr>
+          </w:p>
+        </w:tc>
+        <w:tc>
+          <w:tcPr>
+            <w:tcW w:w="0" w:type="auto"/>
+            <w:noWrap/>
+            <w:vAlign w:val="bottom"/>
+            <w:hideMark/>
+          </w:tcPr>
+          <w:p>
+            <w:pPr>
+              <w:spacing w:after="0" w:line="285" w:lineRule="atLeast"/>
+              <w:rPr>
+                <w:rFonts w:asciiTheme="majorBidi" w:hAnsiTheme="majorBidi" w:cstheme="majorBidi"/>
+                <w:sz w:val="24"/>
+                <w:szCs w:val="24"/>
+              </w:rPr>
+            </w:pPr>
+            <w:r>
+              <w:rPr>
+                <w:rFonts w:asciiTheme="majorBidi" w:hAnsiTheme="majorBidi" w:cstheme="majorBidi"/>
+                <w:sz w:val="24"/>
+                <w:szCs w:val="24"/>
+              </w:rPr>
+              <w:t> </w:t>
+            </w:r>
+          </w:p>
+        </w:tc>
+        <w:tc>
+          <w:tcPr>
+            <w:tcW w:w="0" w:type="auto"/>
+            <w:noWrap/>
+            <w:vAlign w:val="bottom"/>
+            <w:hideMark/>
+          </w:tcPr>
+          <w:p>
+            <w:pPr>
+              <w:spacing w:after="0" w:line="285" w:lineRule="atLeast"/>
+              <w:rPr>
+                <w:rFonts w:asciiTheme="majorBidi" w:hAnsiTheme="majorBidi" w:cstheme="majorBidi"/>
+                <w:color w:val="602020"/>
+                <w:sz w:val="24"/>
+                <w:szCs w:val="24"/>
+              </w:rPr>
+            </w:pPr>
+            <w:r>
+              <w:rPr>
+                <w:rFonts w:asciiTheme="majorBidi" w:hAnsiTheme="majorBidi" w:cstheme="majorBidi"/>
+                <w:color w:val="602020"/>
+                <w:sz w:val="24"/>
+                <w:szCs w:val="24"/>
+              </w:rPr>
+              <w:t>radius = DEFAULT_RADIUS,</w:t>
+            </w:r>
+          </w:p>
+        </w:tc>
+      </w:tr>
+      <w:tr>
+        <w:trPr>
+          <w:tblCellSpacing w:w="15" w:type="dxa"/>
+        </w:trPr>
+        <w:tc>
+          <w:tcPr>
+            <w:tcW w:w="0" w:type="auto"/>
+            <w:vAlign w:val="bottom"/>
+            <w:hideMark/>
+          </w:tcPr>
+          <w:p>
+            <w:pPr>
+              <w:spacing w:after="0" w:line="285" w:lineRule="atLeast"/>
+              <w:rPr>
+                <w:rFonts w:asciiTheme="majorBidi" w:hAnsiTheme="majorBidi" w:cstheme="majorBidi"/>
+                <w:color w:val="602020"/>
+                <w:sz w:val="24"/>
+                <w:szCs w:val="24"/>
+              </w:rPr>
+            </w:pPr>
+          </w:p>
+        </w:tc>
+        <w:tc>
+          <w:tcPr>
+            <w:tcW w:w="0" w:type="auto"/>
+            <w:vAlign w:val="bottom"/>
+            <w:hideMark/>
+          </w:tcPr>
+          <w:p>
+            <w:pPr>
+              <w:spacing w:after="0" w:line="285" w:lineRule="atLeast"/>
+              <w:jc w:val="right"/>
+              <w:rPr>
+                <w:rFonts w:asciiTheme="majorBidi" w:hAnsiTheme="majorBidi" w:cstheme="majorBidi"/>
+                <w:sz w:val="24"/>
+                <w:szCs w:val="24"/>
+              </w:rPr>
+            </w:pPr>
+          </w:p>
+        </w:tc>
+        <w:tc>
+          <w:tcPr>
+            <w:tcW w:w="0" w:type="auto"/>
+            <w:noWrap/>
+            <w:vAlign w:val="bottom"/>
+            <w:hideMark/>
+          </w:tcPr>
+          <w:p>
+            <w:pPr>
+              <w:spacing w:after="0" w:line="285" w:lineRule="atLeast"/>
+              <w:rPr>
+                <w:rFonts w:asciiTheme="majorBidi" w:hAnsiTheme="majorBidi" w:cstheme="majorBidi"/>
+                <w:sz w:val="24"/>
+                <w:szCs w:val="24"/>
+              </w:rPr>
+            </w:pPr>
+            <w:r>
+              <w:rPr>
+                <w:rFonts w:asciiTheme="majorBidi" w:hAnsiTheme="majorBidi" w:cstheme="majorBidi"/>
+                <w:sz w:val="24"/>
+                <w:szCs w:val="24"/>
+              </w:rPr>
+              <w:t> </w:t>
+            </w:r>
+          </w:p>
+        </w:tc>
+        <w:tc>
+          <w:tcPr>
+            <w:tcW w:w="0" w:type="auto"/>
+            <w:noWrap/>
+            <w:vAlign w:val="bottom"/>
+            <w:hideMark/>
+          </w:tcPr>
+          <w:p>
+            <w:pPr>
+              <w:spacing w:after="0" w:line="285" w:lineRule="atLeast"/>
+              <w:rPr>
+                <w:rFonts w:asciiTheme="majorBidi" w:hAnsiTheme="majorBidi" w:cstheme="majorBidi"/>
+                <w:color w:val="602020"/>
+                <w:sz w:val="24"/>
+                <w:szCs w:val="24"/>
+              </w:rPr>
+            </w:pPr>
+            <w:r>
+              <w:rPr>
+                <w:rFonts w:asciiTheme="majorBidi" w:hAnsiTheme="majorBidi" w:cstheme="majorBidi"/>
+                <w:color w:val="602020"/>
+                <w:sz w:val="24"/>
+                <w:szCs w:val="24"/>
+              </w:rPr>
+              <w:t>resolution = DEFAULT_RESOLUTION,</w:t>
+            </w:r>
+          </w:p>
+        </w:tc>
+      </w:tr>
+      <w:tr>
+        <w:trPr>
+          <w:tblCellSpacing w:w="15" w:type="dxa"/>
+        </w:trPr>
+        <w:tc>
+          <w:tcPr>
+            <w:tcW w:w="0" w:type="auto"/>
+            <w:vAlign w:val="bottom"/>
+            <w:hideMark/>
+          </w:tcPr>
+          <w:p>
+            <w:pPr>
+              <w:spacing w:after="0" w:line="285" w:lineRule="atLeast"/>
+              <w:rPr>
+                <w:rFonts w:asciiTheme="majorBidi" w:hAnsiTheme="majorBidi" w:cstheme="majorBidi"/>
+                <w:color w:val="602020"/>
+                <w:sz w:val="24"/>
+                <w:szCs w:val="24"/>
+              </w:rPr>
+            </w:pPr>
+          </w:p>
+        </w:tc>
+        <w:tc>
+          <w:tcPr>
+            <w:tcW w:w="0" w:type="auto"/>
+            <w:vAlign w:val="bottom"/>
+            <w:hideMark/>
+          </w:tcPr>
+          <w:p>
+            <w:pPr>
+              <w:spacing w:after="0" w:line="285" w:lineRule="atLeast"/>
+              <w:jc w:val="right"/>
+              <w:rPr>
+                <w:rFonts w:asciiTheme="majorBidi" w:hAnsiTheme="majorBidi" w:cstheme="majorBidi"/>
+                <w:sz w:val="24"/>
+                <w:szCs w:val="24"/>
+              </w:rPr>
+            </w:pPr>
+          </w:p>
+        </w:tc>
+        <w:tc>
+          <w:tcPr>
+            <w:tcW w:w="0" w:type="auto"/>
+            <w:noWrap/>
+            <w:vAlign w:val="bottom"/>
+            <w:hideMark/>
+          </w:tcPr>
+          <w:p>
+            <w:pPr>
+              <w:spacing w:after="0" w:line="285" w:lineRule="atLeast"/>
+              <w:rPr>
+                <w:rFonts w:asciiTheme="majorBidi" w:hAnsiTheme="majorBidi" w:cstheme="majorBidi"/>
+                <w:sz w:val="24"/>
+                <w:szCs w:val="24"/>
+              </w:rPr>
+            </w:pPr>
+            <w:r>
+              <w:rPr>
+                <w:rFonts w:asciiTheme="majorBidi" w:hAnsiTheme="majorBidi" w:cstheme="majorBidi"/>
+                <w:sz w:val="24"/>
+                <w:szCs w:val="24"/>
+              </w:rPr>
+              <w:t> </w:t>
+            </w:r>
+          </w:p>
+        </w:tc>
+        <w:tc>
+          <w:tcPr>
+            <w:tcW w:w="0" w:type="auto"/>
+            <w:noWrap/>
+            <w:vAlign w:val="bottom"/>
+            <w:hideMark/>
+          </w:tcPr>
+          <w:p>
+            <w:pPr>
+              <w:spacing w:after="0" w:line="285" w:lineRule="atLeast"/>
+              <w:rPr>
+                <w:rFonts w:asciiTheme="majorBidi" w:hAnsiTheme="majorBidi" w:cstheme="majorBidi"/>
+                <w:color w:val="602020"/>
+                <w:sz w:val="24"/>
+                <w:szCs w:val="24"/>
+              </w:rPr>
+            </w:pPr>
+            <w:r>
+              <w:rPr>
+                <w:rFonts w:asciiTheme="majorBidi" w:hAnsiTheme="majorBidi" w:cstheme="majorBidi"/>
+                <w:color w:val="602020"/>
+                <w:sz w:val="24"/>
+                <w:szCs w:val="24"/>
+              </w:rPr>
+              <w:t>name = None,</w:t>
+            </w:r>
+          </w:p>
+        </w:tc>
+      </w:tr>
+      <w:tr>
+        <w:trPr>
+          <w:tblCellSpacing w:w="15" w:type="dxa"/>
+        </w:trPr>
+        <w:tc>
+          <w:tcPr>
+            <w:tcW w:w="0" w:type="auto"/>
+            <w:vAlign w:val="bottom"/>
+            <w:hideMark/>
+          </w:tcPr>
+          <w:p>
+            <w:pPr>
+              <w:spacing w:after="0" w:line="285" w:lineRule="atLeast"/>
+              <w:rPr>
+                <w:rFonts w:asciiTheme="majorBidi" w:hAnsiTheme="majorBidi" w:cstheme="majorBidi"/>
+                <w:color w:val="602020"/>
+                <w:sz w:val="24"/>
+                <w:szCs w:val="24"/>
+              </w:rPr>
+            </w:pPr>
+          </w:p>
+        </w:tc>
+        <w:tc>
+          <w:tcPr>
+            <w:tcW w:w="0" w:type="auto"/>
+            <w:vAlign w:val="bottom"/>
+            <w:hideMark/>
+          </w:tcPr>
+          <w:p>
+            <w:pPr>
+              <w:spacing w:after="0" w:line="285" w:lineRule="atLeast"/>
+              <w:jc w:val="right"/>
+              <w:rPr>
+                <w:rFonts w:asciiTheme="majorBidi" w:hAnsiTheme="majorBidi" w:cstheme="majorBidi"/>
+                <w:sz w:val="24"/>
+                <w:szCs w:val="24"/>
+              </w:rPr>
+            </w:pPr>
+          </w:p>
+        </w:tc>
+        <w:tc>
+          <w:tcPr>
+            <w:tcW w:w="0" w:type="auto"/>
+            <w:noWrap/>
+            <w:vAlign w:val="bottom"/>
+            <w:hideMark/>
+          </w:tcPr>
+          <w:p>
+            <w:pPr>
+              <w:spacing w:after="0" w:line="285" w:lineRule="atLeast"/>
+              <w:rPr>
+                <w:rFonts w:asciiTheme="majorBidi" w:hAnsiTheme="majorBidi" w:cstheme="majorBidi"/>
+                <w:sz w:val="24"/>
+                <w:szCs w:val="24"/>
+              </w:rPr>
+            </w:pPr>
+            <w:r>
+              <w:rPr>
+                <w:rFonts w:asciiTheme="majorBidi" w:hAnsiTheme="majorBidi" w:cstheme="majorBidi"/>
+                <w:sz w:val="24"/>
+                <w:szCs w:val="24"/>
+              </w:rPr>
+              <w:t> </w:t>
+            </w:r>
+          </w:p>
+        </w:tc>
+        <w:tc>
+          <w:tcPr>
+            <w:tcW w:w="0" w:type="auto"/>
+            <w:noWrap/>
+            <w:vAlign w:val="bottom"/>
+            <w:hideMark/>
+          </w:tcPr>
+          <w:p>
+            <w:pPr>
+              <w:spacing w:after="0" w:line="285" w:lineRule="atLeast"/>
+              <w:rPr>
+                <w:rFonts w:asciiTheme="majorBidi" w:hAnsiTheme="majorBidi" w:cstheme="majorBidi"/>
+                <w:color w:val="602020"/>
+                <w:sz w:val="24"/>
+                <w:szCs w:val="24"/>
+              </w:rPr>
+            </w:pPr>
+            <w:r>
+              <w:rPr>
+                <w:rFonts w:asciiTheme="majorBidi" w:hAnsiTheme="majorBidi" w:cstheme="majorBidi"/>
+                <w:color w:val="602020"/>
+                <w:sz w:val="24"/>
+                <w:szCs w:val="24"/>
+              </w:rPr>
+              <w:t>verbosity = 0,</w:t>
+            </w:r>
+          </w:p>
+        </w:tc>
+      </w:tr>
+      <w:tr>
+        <w:trPr>
+          <w:tblCellSpacing w:w="15" w:type="dxa"/>
+        </w:trPr>
+        <w:tc>
+          <w:tcPr>
+            <w:tcW w:w="0" w:type="auto"/>
+            <w:vAlign w:val="bottom"/>
+            <w:hideMark/>
+          </w:tcPr>
+          <w:p>
+            <w:pPr>
+              <w:spacing w:after="0" w:line="285" w:lineRule="atLeast"/>
+              <w:rPr>
+                <w:rFonts w:asciiTheme="majorBidi" w:hAnsiTheme="majorBidi" w:cstheme="majorBidi"/>
+                <w:color w:val="602020"/>
+                <w:sz w:val="24"/>
+                <w:szCs w:val="24"/>
+              </w:rPr>
+            </w:pPr>
+          </w:p>
+        </w:tc>
+        <w:tc>
+          <w:tcPr>
+            <w:tcW w:w="0" w:type="auto"/>
+            <w:vAlign w:val="bottom"/>
+            <w:hideMark/>
+          </w:tcPr>
+          <w:p>
+            <w:pPr>
+              <w:spacing w:after="0" w:line="285" w:lineRule="atLeast"/>
+              <w:jc w:val="right"/>
+              <w:rPr>
+                <w:rFonts w:asciiTheme="majorBidi" w:hAnsiTheme="majorBidi" w:cstheme="majorBidi"/>
+                <w:sz w:val="24"/>
+                <w:szCs w:val="24"/>
+              </w:rPr>
+            </w:pPr>
+          </w:p>
+        </w:tc>
+        <w:tc>
+          <w:tcPr>
+            <w:tcW w:w="0" w:type="auto"/>
+            <w:noWrap/>
+            <w:vAlign w:val="bottom"/>
+            <w:hideMark/>
+          </w:tcPr>
+          <w:p>
+            <w:pPr>
+              <w:spacing w:after="0" w:line="285" w:lineRule="atLeast"/>
+              <w:rPr>
+                <w:rFonts w:asciiTheme="majorBidi" w:hAnsiTheme="majorBidi" w:cstheme="majorBidi"/>
+                <w:sz w:val="24"/>
+                <w:szCs w:val="24"/>
+              </w:rPr>
+            </w:pPr>
+            <w:r>
+              <w:rPr>
+                <w:rFonts w:asciiTheme="majorBidi" w:hAnsiTheme="majorBidi" w:cstheme="majorBidi"/>
+                <w:sz w:val="24"/>
+                <w:szCs w:val="24"/>
+              </w:rPr>
+              <w:t> </w:t>
+            </w:r>
+          </w:p>
+        </w:tc>
+        <w:tc>
+          <w:tcPr>
+            <w:tcW w:w="0" w:type="auto"/>
+            <w:noWrap/>
+            <w:vAlign w:val="bottom"/>
+            <w:hideMark/>
+          </w:tcPr>
+          <w:p>
+            <w:pPr>
+              <w:spacing w:after="0" w:line="285" w:lineRule="atLeast"/>
+              <w:rPr>
+                <w:rFonts w:asciiTheme="majorBidi" w:hAnsiTheme="majorBidi" w:cstheme="majorBidi"/>
+                <w:color w:val="602020"/>
+                <w:sz w:val="24"/>
+                <w:szCs w:val="24"/>
+              </w:rPr>
+            </w:pPr>
+            <w:proofErr w:type="spellStart"/>
+            <w:r>
+              <w:rPr>
+                <w:rFonts w:asciiTheme="majorBidi" w:hAnsiTheme="majorBidi" w:cstheme="majorBidi"/>
+                <w:color w:val="602020"/>
+                <w:sz w:val="24"/>
+                <w:szCs w:val="24"/>
+              </w:rPr>
+              <w:t>clipInput</w:t>
+            </w:r>
+            <w:proofErr w:type="spellEnd"/>
+            <w:r>
+              <w:rPr>
+                <w:rFonts w:asciiTheme="majorBidi" w:hAnsiTheme="majorBidi" w:cstheme="majorBidi"/>
+                <w:color w:val="602020"/>
+                <w:sz w:val="24"/>
+                <w:szCs w:val="24"/>
+              </w:rPr>
+              <w:t> = False,</w:t>
+            </w:r>
+          </w:p>
+        </w:tc>
+      </w:tr>
+      <w:tr>
+        <w:trPr>
+          <w:tblCellSpacing w:w="15" w:type="dxa"/>
+        </w:trPr>
+        <w:tc>
+          <w:tcPr>
+            <w:tcW w:w="0" w:type="auto"/>
+            <w:vAlign w:val="bottom"/>
+            <w:hideMark/>
+          </w:tcPr>
+          <w:p>
+            <w:pPr>
+              <w:spacing w:after="0" w:line="285" w:lineRule="atLeast"/>
+              <w:rPr>
+                <w:rFonts w:asciiTheme="majorBidi" w:hAnsiTheme="majorBidi" w:cstheme="majorBidi"/>
+                <w:color w:val="602020"/>
+                <w:sz w:val="24"/>
+                <w:szCs w:val="24"/>
+              </w:rPr>
+            </w:pPr>
+          </w:p>
+        </w:tc>
+        <w:tc>
+          <w:tcPr>
+            <w:tcW w:w="0" w:type="auto"/>
+            <w:vAlign w:val="bottom"/>
+            <w:hideMark/>
+          </w:tcPr>
+          <w:p>
+            <w:pPr>
+              <w:spacing w:after="0" w:line="285" w:lineRule="atLeast"/>
+              <w:jc w:val="right"/>
+              <w:rPr>
+                <w:rFonts w:asciiTheme="majorBidi" w:hAnsiTheme="majorBidi" w:cstheme="majorBidi"/>
+                <w:sz w:val="24"/>
+                <w:szCs w:val="24"/>
+              </w:rPr>
+            </w:pPr>
+          </w:p>
+        </w:tc>
+        <w:tc>
+          <w:tcPr>
+            <w:tcW w:w="0" w:type="auto"/>
+            <w:noWrap/>
+            <w:vAlign w:val="bottom"/>
+            <w:hideMark/>
+          </w:tcPr>
+          <w:p>
+            <w:pPr>
+              <w:spacing w:after="0" w:line="285" w:lineRule="atLeast"/>
+              <w:rPr>
+                <w:rFonts w:asciiTheme="majorBidi" w:hAnsiTheme="majorBidi" w:cstheme="majorBidi"/>
+                <w:sz w:val="24"/>
+                <w:szCs w:val="24"/>
+              </w:rPr>
+            </w:pPr>
+            <w:r>
+              <w:rPr>
+                <w:rFonts w:asciiTheme="majorBidi" w:hAnsiTheme="majorBidi" w:cstheme="majorBidi"/>
+                <w:sz w:val="24"/>
+                <w:szCs w:val="24"/>
+              </w:rPr>
+              <w:t> </w:t>
+            </w:r>
+          </w:p>
+        </w:tc>
+        <w:tc>
+          <w:tcPr>
+            <w:tcW w:w="0" w:type="auto"/>
+            <w:noWrap/>
+            <w:vAlign w:val="bottom"/>
+            <w:hideMark/>
+          </w:tcPr>
+          <w:p>
+            <w:pPr>
+              <w:spacing w:after="0" w:line="285" w:lineRule="atLeast"/>
+              <w:rPr>
+                <w:rFonts w:asciiTheme="majorBidi" w:hAnsiTheme="majorBidi" w:cstheme="majorBidi"/>
+                <w:color w:val="602020"/>
+                <w:sz w:val="24"/>
+                <w:szCs w:val="24"/>
+              </w:rPr>
+            </w:pPr>
+            <w:r>
+              <w:rPr>
+                <w:rFonts w:asciiTheme="majorBidi" w:hAnsiTheme="majorBidi" w:cstheme="majorBidi"/>
+                <w:color w:val="602020"/>
+                <w:sz w:val="24"/>
+                <w:szCs w:val="24"/>
+              </w:rPr>
+              <w:t>forced = False </w:t>
+            </w:r>
+          </w:p>
+        </w:tc>
+      </w:tr>
+      <w:tr>
+        <w:trPr>
+          <w:tblCellSpacing w:w="15" w:type="dxa"/>
+        </w:trPr>
+        <w:tc>
+          <w:tcPr>
+            <w:tcW w:w="0" w:type="auto"/>
+            <w:vAlign w:val="bottom"/>
+            <w:hideMark/>
+          </w:tcPr>
+          <w:p>
+            <w:pPr>
+              <w:spacing w:after="0" w:line="285" w:lineRule="atLeast"/>
+              <w:rPr>
+                <w:rFonts w:asciiTheme="majorBidi" w:hAnsiTheme="majorBidi" w:cstheme="majorBidi"/>
+                <w:color w:val="602020"/>
+                <w:sz w:val="24"/>
+                <w:szCs w:val="24"/>
+              </w:rPr>
+            </w:pPr>
+          </w:p>
+        </w:tc>
+        <w:tc>
+          <w:tcPr>
+            <w:tcW w:w="0" w:type="auto"/>
+            <w:vAlign w:val="bottom"/>
+            <w:hideMark/>
+          </w:tcPr>
+          <w:p>
+            <w:pPr>
+              <w:spacing w:after="0" w:line="285" w:lineRule="atLeast"/>
+              <w:rPr>
+                <w:rFonts w:asciiTheme="majorBidi" w:hAnsiTheme="majorBidi" w:cstheme="majorBidi"/>
+                <w:sz w:val="24"/>
+                <w:szCs w:val="24"/>
+              </w:rPr>
+            </w:pPr>
+            <w:r>
+              <w:rPr>
+                <w:rFonts w:asciiTheme="majorBidi" w:hAnsiTheme="majorBidi" w:cstheme="majorBidi"/>
+                <w:sz w:val="24"/>
+                <w:szCs w:val="24"/>
+              </w:rPr>
+              <w:t>)</w:t>
+            </w:r>
+          </w:p>
+        </w:tc>
+        <w:tc>
+          <w:tcPr>
+            <w:tcW w:w="0" w:type="auto"/>
+            <w:vAlign w:val="bottom"/>
+            <w:hideMark/>
+          </w:tcPr>
+          <w:p>
+            <w:pPr>
+              <w:spacing w:after="0" w:line="285" w:lineRule="atLeast"/>
+              <w:rPr>
+                <w:rFonts w:asciiTheme="majorBidi" w:hAnsiTheme="majorBidi" w:cstheme="majorBidi"/>
+                <w:sz w:val="24"/>
+                <w:szCs w:val="24"/>
+              </w:rPr>
+            </w:pPr>
+          </w:p>
+        </w:tc>
+        <w:tc>
+          <w:tcPr>
+            <w:tcW w:w="0" w:type="auto"/>
+            <w:vAlign w:val="bottom"/>
+            <w:hideMark/>
+          </w:tcPr>
+          <w:p>
+            <w:pPr>
+              <w:spacing w:after="0" w:line="285" w:lineRule="atLeast"/>
+              <w:rPr>
+                <w:rFonts w:asciiTheme="majorBidi" w:hAnsiTheme="majorBidi" w:cstheme="majorBidi"/>
+                <w:sz w:val="24"/>
+                <w:szCs w:val="24"/>
+              </w:rPr>
+            </w:pPr>
+          </w:p>
+        </w:tc>
+      </w:tr>
+    </w:tbl>
+    <w:p>
+      <w:pPr>
+        <w:shd w:val="clear" w:color="auto" w:fill="FFFFFF"/>
+        <w:spacing w:before="100" w:beforeAutospacing="1" w:after="100" w:afterAutospacing="1" w:line="285" w:lineRule="atLeast"/>
+        <w:rPr>
+          <w:rFonts w:asciiTheme="majorBidi" w:hAnsiTheme="majorBidi" w:cstheme="majorBidi"/>
+          <w:color w:val="000000"/>
+          <w:sz w:val="24"/>
+          <w:szCs w:val="24"/>
+        </w:rPr>
+      </w:pPr>
+      <w:r>
+        <w:rPr>
+          <w:rFonts w:asciiTheme="majorBidi" w:hAnsiTheme="majorBidi" w:cstheme="majorBidi"/>
+          <w:color w:val="000000"/>
+          <w:sz w:val="24"/>
+          <w:szCs w:val="24"/>
+        </w:rPr>
+        <w:t xml:space="preserve">w – number of bits to set in output </w:t>
+      </w:r>
+      <w:proofErr w:type="spellStart"/>
+      <w:r>
+        <w:rPr>
+          <w:rFonts w:asciiTheme="majorBidi" w:hAnsiTheme="majorBidi" w:cstheme="majorBidi"/>
+          <w:color w:val="000000"/>
+          <w:sz w:val="24"/>
+          <w:szCs w:val="24"/>
+        </w:rPr>
+        <w:t>minval</w:t>
+      </w:r>
+      <w:proofErr w:type="spellEnd"/>
+      <w:r>
+        <w:rPr>
+          <w:rFonts w:asciiTheme="majorBidi" w:hAnsiTheme="majorBidi" w:cstheme="majorBidi"/>
+          <w:color w:val="000000"/>
+          <w:sz w:val="24"/>
+          <w:szCs w:val="24"/>
+        </w:rPr>
+        <w:t xml:space="preserve"> – minimum input value </w:t>
+      </w:r>
+      <w:proofErr w:type="spellStart"/>
+      <w:r>
+        <w:rPr>
+          <w:rFonts w:asciiTheme="majorBidi" w:hAnsiTheme="majorBidi" w:cstheme="majorBidi"/>
+          <w:color w:val="000000"/>
+          <w:sz w:val="24"/>
+          <w:szCs w:val="24"/>
+        </w:rPr>
+        <w:t>maxval</w:t>
+      </w:r>
+      <w:proofErr w:type="spellEnd"/>
+      <w:r>
+        <w:rPr>
+          <w:rFonts w:asciiTheme="majorBidi" w:hAnsiTheme="majorBidi" w:cstheme="majorBidi"/>
+          <w:color w:val="000000"/>
+          <w:sz w:val="24"/>
+          <w:szCs w:val="24"/>
+        </w:rPr>
+        <w:t xml:space="preserve"> – maximum input value (input is strictly less if periodic == True)</w:t>
+      </w:r>
+    </w:p>
+    <w:p>
+      <w:pPr>
+        <w:shd w:val="clear" w:color="auto" w:fill="FFFFFF"/>
+        <w:spacing w:before="100" w:beforeAutospacing="1" w:after="100" w:afterAutospacing="1" w:line="285" w:lineRule="atLeast"/>
+        <w:rPr>
+          <w:rFonts w:asciiTheme="majorBidi" w:hAnsiTheme="majorBidi" w:cstheme="majorBidi"/>
+          <w:color w:val="000000"/>
+          <w:sz w:val="24"/>
+          <w:szCs w:val="24"/>
+        </w:rPr>
+      </w:pPr>
+      <w:r>
+        <w:rPr>
+          <w:rFonts w:asciiTheme="majorBidi" w:hAnsiTheme="majorBidi" w:cstheme="majorBidi"/>
+          <w:color w:val="000000"/>
+          <w:sz w:val="24"/>
+          <w:szCs w:val="24"/>
+        </w:rPr>
+        <w:t>Exactly one of n, radius, resolution must be set. "0" is a special value that means "not set".</w:t>
+      </w:r>
+    </w:p>
+    <w:p>
+      <w:pPr>
+        <w:shd w:val="clear" w:color="auto" w:fill="FFFFFF"/>
+        <w:spacing w:before="100" w:beforeAutospacing="1" w:after="100" w:afterAutospacing="1" w:line="285" w:lineRule="atLeast"/>
+        <w:rPr>
+          <w:rFonts w:asciiTheme="majorBidi" w:hAnsiTheme="majorBidi" w:cstheme="majorBidi"/>
+          <w:color w:val="000000"/>
+          <w:sz w:val="24"/>
+          <w:szCs w:val="24"/>
+        </w:rPr>
+      </w:pPr>
+      <w:r>
+        <w:rPr>
+          <w:rFonts w:asciiTheme="majorBidi" w:hAnsiTheme="majorBidi" w:cstheme="majorBidi"/>
+          <w:color w:val="000000"/>
+          <w:sz w:val="24"/>
+          <w:szCs w:val="24"/>
+        </w:rPr>
+        <w:t>n – number of bits in the representation (must be &gt; w) radius – inputs separated by more than, or equal to this distance will have non-overlapping representations resolution – inputs separated by more than, or equal to this distance will have different representations</w:t>
+      </w:r>
+    </w:p>
+    <w:p>
+      <w:pPr>
+        <w:shd w:val="clear" w:color="auto" w:fill="FFFFFF"/>
+        <w:spacing w:before="100" w:beforeAutospacing="1" w:after="100" w:afterAutospacing="1" w:line="285" w:lineRule="atLeast"/>
+        <w:rPr>
+          <w:rFonts w:asciiTheme="majorBidi" w:hAnsiTheme="majorBidi" w:cstheme="majorBidi"/>
+          <w:color w:val="000000"/>
+          <w:sz w:val="24"/>
+          <w:szCs w:val="24"/>
+        </w:rPr>
+      </w:pPr>
+      <w:r>
+        <w:rPr>
+          <w:rFonts w:asciiTheme="majorBidi" w:hAnsiTheme="majorBidi" w:cstheme="majorBidi"/>
+          <w:color w:val="000000"/>
+          <w:sz w:val="24"/>
+          <w:szCs w:val="24"/>
+        </w:rPr>
+        <w:t>name – an optional string which will become part of the description</w:t>
+      </w:r>
+    </w:p>
+    <w:p>
+      <w:pPr>
+        <w:shd w:val="clear" w:color="auto" w:fill="FFFFFF"/>
+        <w:spacing w:before="100" w:beforeAutospacing="1" w:after="100" w:afterAutospacing="1" w:line="285" w:lineRule="atLeast"/>
+        <w:rPr>
+          <w:rFonts w:asciiTheme="majorBidi" w:hAnsiTheme="majorBidi" w:cstheme="majorBidi"/>
+          <w:color w:val="000000"/>
+          <w:sz w:val="24"/>
+          <w:szCs w:val="24"/>
+        </w:rPr>
+      </w:pPr>
+      <w:proofErr w:type="spellStart"/>
+      <w:r>
+        <w:rPr>
+          <w:rFonts w:asciiTheme="majorBidi" w:hAnsiTheme="majorBidi" w:cstheme="majorBidi"/>
+          <w:color w:val="000000"/>
+          <w:sz w:val="24"/>
+          <w:szCs w:val="24"/>
+        </w:rPr>
+        <w:t>clipInput</w:t>
+      </w:r>
+      <w:proofErr w:type="spellEnd"/>
+      <w:r>
+        <w:rPr>
+          <w:rFonts w:asciiTheme="majorBidi" w:hAnsiTheme="majorBidi" w:cstheme="majorBidi"/>
+          <w:color w:val="000000"/>
+          <w:sz w:val="24"/>
+          <w:szCs w:val="24"/>
+        </w:rPr>
+        <w:t xml:space="preserve"> – if true, non-periodic inputs smaller than </w:t>
+      </w:r>
+      <w:proofErr w:type="spellStart"/>
+      <w:r>
+        <w:rPr>
+          <w:rFonts w:asciiTheme="majorBidi" w:hAnsiTheme="majorBidi" w:cstheme="majorBidi"/>
+          <w:color w:val="000000"/>
+          <w:sz w:val="24"/>
+          <w:szCs w:val="24"/>
+        </w:rPr>
+        <w:t>minval</w:t>
+      </w:r>
+      <w:proofErr w:type="spellEnd"/>
+      <w:r>
+        <w:rPr>
+          <w:rFonts w:asciiTheme="majorBidi" w:hAnsiTheme="majorBidi" w:cstheme="majorBidi"/>
+          <w:color w:val="000000"/>
+          <w:sz w:val="24"/>
+          <w:szCs w:val="24"/>
+        </w:rPr>
+        <w:t xml:space="preserve"> or greater than </w:t>
+      </w:r>
+      <w:proofErr w:type="spellStart"/>
+      <w:r>
+        <w:rPr>
+          <w:rFonts w:asciiTheme="majorBidi" w:hAnsiTheme="majorBidi" w:cstheme="majorBidi"/>
+          <w:color w:val="000000"/>
+          <w:sz w:val="24"/>
+          <w:szCs w:val="24"/>
+        </w:rPr>
+        <w:t>maxval</w:t>
+      </w:r>
+      <w:proofErr w:type="spellEnd"/>
+      <w:r>
+        <w:rPr>
+          <w:rFonts w:asciiTheme="majorBidi" w:hAnsiTheme="majorBidi" w:cstheme="majorBidi"/>
+          <w:color w:val="000000"/>
+          <w:sz w:val="24"/>
+          <w:szCs w:val="24"/>
+        </w:rPr>
+        <w:t xml:space="preserve"> will be clipped to </w:t>
+      </w:r>
+      <w:proofErr w:type="spellStart"/>
+      <w:r>
+        <w:rPr>
+          <w:rFonts w:asciiTheme="majorBidi" w:hAnsiTheme="majorBidi" w:cstheme="majorBidi"/>
+          <w:color w:val="000000"/>
+          <w:sz w:val="24"/>
+          <w:szCs w:val="24"/>
+        </w:rPr>
+        <w:t>minval</w:t>
+      </w:r>
+      <w:proofErr w:type="spellEnd"/>
+      <w:r>
+        <w:rPr>
+          <w:rFonts w:asciiTheme="majorBidi" w:hAnsiTheme="majorBidi" w:cstheme="majorBidi"/>
+          <w:color w:val="000000"/>
+          <w:sz w:val="24"/>
+          <w:szCs w:val="24"/>
+        </w:rPr>
+        <w:t>/</w:t>
+      </w:r>
+      <w:proofErr w:type="spellStart"/>
+      <w:r>
+        <w:rPr>
+          <w:rFonts w:asciiTheme="majorBidi" w:hAnsiTheme="majorBidi" w:cstheme="majorBidi"/>
+          <w:color w:val="000000"/>
+          <w:sz w:val="24"/>
+          <w:szCs w:val="24"/>
+        </w:rPr>
+        <w:t>maxval</w:t>
+      </w:r>
+      <w:proofErr w:type="spellEnd"/>
+    </w:p>
+    <w:p>
+      <w:pPr>
+        <w:shd w:val="clear" w:color="auto" w:fill="FFFFFF"/>
+        <w:spacing w:before="100" w:beforeAutospacing="1" w:after="100" w:afterAutospacing="1" w:line="285" w:lineRule="atLeast"/>
+        <w:rPr>
+          <w:rFonts w:asciiTheme="majorBidi" w:hAnsiTheme="majorBidi" w:cstheme="majorBidi"/>
+          <w:color w:val="000000"/>
+          <w:sz w:val="24"/>
+          <w:szCs w:val="24"/>
+        </w:rPr>
+      </w:pPr>
+      <w:r>
+        <w:rPr>
+          <w:rFonts w:asciiTheme="majorBidi" w:hAnsiTheme="majorBidi" w:cstheme="majorBidi"/>
+          <w:color w:val="000000"/>
+          <w:sz w:val="24"/>
+          <w:szCs w:val="24"/>
+        </w:rPr>
+        <w:t>forced – if true, skip some safety checks (for compatibility reasons), default false</w:t>
+      </w:r>
+    </w:p>
+    <w:p>
+      <w:pPr>
+        <w:shd w:val="clear" w:color="auto" w:fill="FFFFFF"/>
+        <w:spacing w:before="100" w:beforeAutospacing="1" w:after="100" w:afterAutospacing="1" w:line="285" w:lineRule="atLeast"/>
+        <w:rPr>
+          <w:rFonts w:asciiTheme="majorBidi" w:hAnsiTheme="majorBidi" w:cstheme="majorBidi"/>
+          <w:color w:val="000000"/>
+          <w:sz w:val="24"/>
+          <w:szCs w:val="24"/>
+        </w:rPr>
+      </w:pPr>
+      <w:r>
+        <w:rPr>
+          <w:rFonts w:asciiTheme="majorBidi" w:hAnsiTheme="majorBidi" w:cstheme="majorBidi"/>
+          <w:color w:val="000000"/>
+          <w:sz w:val="24"/>
+          <w:szCs w:val="24"/>
+        </w:rPr>
+        <w:t>See class documentation for more information.</w:t>
+      </w:r>
+    </w:p>
+    <w:p>
+      <w:pPr>
+        <w:rPr>
+          <w:rFonts w:asciiTheme="majorBidi" w:hAnsiTheme="majorBidi" w:cstheme="majorBidi"/>
+          <w:sz w:val="24"/>
+          <w:szCs w:val="24"/>
+        </w:rPr>
+      </w:pPr>
+    </w:p>
+    <w:p>
+      <w:pPr>
+        <w:rPr>
+          <w:rFonts w:asciiTheme="majorBidi" w:hAnsiTheme="majorBidi" w:cstheme="majorBidi"/>
+          <w:sz w:val="24"/>
+          <w:szCs w:val="24"/>
+        </w:rPr>
+      </w:pPr>
+      <w:r>
+        <w:rPr>
+          <w:rFonts w:asciiTheme="majorBidi" w:hAnsiTheme="majorBidi" w:cstheme="majorBidi"/>
+          <w:sz w:val="24"/>
+          <w:szCs w:val="24"/>
+        </w:rPr>
+        <w:t xml:space="preserve"> </w:t>
+      </w:r>
+      <w:r>
+        <w:rPr>
+          <w:rFonts w:asciiTheme="majorBidi" w:hAnsiTheme="majorBidi" w:cstheme="majorBidi"/>
+          <w:sz w:val="24"/>
+          <w:szCs w:val="24"/>
+        </w:rPr>
+        <w:t xml:space="preserve">                                   </w:t>
+      </w:r>
+      <w:r>
+        <w:rPr>
+          <w:rFonts w:asciiTheme="majorBidi" w:hAnsiTheme="majorBidi" w:cstheme="majorBidi"/>
+          <w:sz w:val="24"/>
+          <w:szCs w:val="24"/>
+        </w:rPr>
+        <w:t>Hierarchical Temporal Memory</w:t>
+      </w:r>
+    </w:p>
+    <w:p>
+      <w:pPr>
+        <w:rPr>
+          <w:rFonts w:asciiTheme="majorBidi" w:hAnsiTheme="majorBidi" w:cstheme="majorBidi"/>
+          <w:sz w:val="24"/>
+          <w:szCs w:val="24"/>
+        </w:rPr>
+      </w:pPr>
+    </w:p>
+    <w:p>
+      <w:pPr>
+        <w:rPr>
+          <w:rFonts w:asciiTheme="majorBidi" w:hAnsiTheme="majorBidi" w:cstheme="majorBidi"/>
+          <w:sz w:val="24"/>
+          <w:szCs w:val="24"/>
+        </w:rPr>
+      </w:pPr>
+      <w:r>
+        <w:rPr>
+          <w:rFonts w:asciiTheme="majorBidi" w:hAnsiTheme="majorBidi" w:cstheme="majorBidi"/>
+          <w:sz w:val="24"/>
+          <w:szCs w:val="24"/>
+        </w:rPr>
+        <w:t xml:space="preserve"> Encoder - </w:t>
+      </w:r>
+    </w:p>
+    <w:p>
+      <w:pPr>
+        <w:rPr>
+          <w:rFonts w:asciiTheme="majorBidi" w:hAnsiTheme="majorBidi" w:cstheme="majorBidi"/>
+          <w:sz w:val="24"/>
+          <w:szCs w:val="24"/>
+        </w:rPr>
+      </w:pPr>
+      <w:r>
+        <w:rPr>
+          <w:rFonts w:asciiTheme="majorBidi" w:hAnsiTheme="majorBidi" w:cstheme="majorBidi"/>
+          <w:sz w:val="24"/>
+          <w:szCs w:val="24"/>
+        </w:rPr>
+        <w:t>Encoder is chosen according to the type of the inputs. There are some encoders available for popular input type:</w:t>
+      </w:r>
+    </w:p>
+    <w:p>
+      <w:pPr>
+        <w:rPr>
+          <w:rFonts w:asciiTheme="majorBidi" w:hAnsiTheme="majorBidi" w:cstheme="majorBidi"/>
+          <w:sz w:val="24"/>
+          <w:szCs w:val="24"/>
+        </w:rPr>
+      </w:pPr>
+    </w:p>
+    <w:p>
+      <w:pPr>
+        <w:rPr>
+          <w:rFonts w:asciiTheme="majorBidi" w:hAnsiTheme="majorBidi" w:cstheme="majorBidi"/>
+          <w:sz w:val="24"/>
+          <w:szCs w:val="24"/>
+        </w:rPr>
+      </w:pPr>
+      <w:r>
+        <w:rPr>
+          <w:rFonts w:asciiTheme="majorBidi" w:hAnsiTheme="majorBidi" w:cstheme="majorBidi"/>
+          <w:sz w:val="24"/>
+          <w:szCs w:val="24"/>
+        </w:rPr>
+        <w:t>- Scalar Encoder</w:t>
+      </w:r>
+    </w:p>
+    <w:p>
+      <w:pPr>
+        <w:rPr>
+          <w:rFonts w:asciiTheme="majorBidi" w:hAnsiTheme="majorBidi" w:cstheme="majorBidi"/>
+          <w:sz w:val="24"/>
+          <w:szCs w:val="24"/>
+        </w:rPr>
+      </w:pPr>
+      <w:r>
+        <w:rPr>
+          <w:rFonts w:asciiTheme="majorBidi" w:hAnsiTheme="majorBidi" w:cstheme="majorBidi"/>
+          <w:sz w:val="24"/>
+          <w:szCs w:val="24"/>
+        </w:rPr>
+        <w:t>- Datetime Encoder</w:t>
+      </w:r>
+    </w:p>
+    <w:p>
+      <w:pPr>
+        <w:rPr>
+          <w:rFonts w:asciiTheme="majorBidi" w:hAnsiTheme="majorBidi" w:cstheme="majorBidi"/>
+          <w:sz w:val="24"/>
+          <w:szCs w:val="24"/>
+        </w:rPr>
+      </w:pPr>
+      <w:r>
+        <w:rPr>
+          <w:rFonts w:asciiTheme="majorBidi" w:hAnsiTheme="majorBidi" w:cstheme="majorBidi"/>
+          <w:sz w:val="24"/>
+          <w:szCs w:val="24"/>
+        </w:rPr>
+        <w:t>- Boolean Encoder</w:t>
+      </w:r>
+    </w:p>
+    <w:p>
+      <w:pPr>
+        <w:rPr>
+          <w:rFonts w:asciiTheme="majorBidi" w:hAnsiTheme="majorBidi" w:cstheme="majorBidi"/>
+          <w:sz w:val="24"/>
+          <w:szCs w:val="24"/>
+        </w:rPr>
+      </w:pPr>
+      <w:r>
+        <w:rPr>
+          <w:rFonts w:asciiTheme="majorBidi" w:hAnsiTheme="majorBidi" w:cstheme="majorBidi"/>
+          <w:sz w:val="24"/>
+          <w:szCs w:val="24"/>
+        </w:rPr>
+        <w:t>- Category Encoder</w:t>
+      </w:r>
+    </w:p>
+    <w:p>
+      <w:pPr>
+        <w:rPr>
+          <w:rFonts w:asciiTheme="majorBidi" w:hAnsiTheme="majorBidi" w:cstheme="majorBidi"/>
+          <w:sz w:val="24"/>
+          <w:szCs w:val="24"/>
+        </w:rPr>
+      </w:pPr>
+      <w:r>
+        <w:rPr>
+          <w:rFonts w:asciiTheme="majorBidi" w:hAnsiTheme="majorBidi" w:cstheme="majorBidi"/>
+          <w:sz w:val="24"/>
+          <w:szCs w:val="24"/>
+        </w:rPr>
+        <w:t>- Geo-Spatial Encoder</w:t>
+      </w:r>
+    </w:p>
+    <w:p>
+      <w:pPr>
+        <w:rPr>
+          <w:rFonts w:asciiTheme="majorBidi" w:hAnsiTheme="majorBidi" w:cstheme="majorBidi"/>
+          <w:sz w:val="24"/>
+          <w:szCs w:val="24"/>
+        </w:rPr>
+      </w:pPr>
+    </w:p>
+    <w:p>
+      <w:pPr>
+        <w:rPr>
+          <w:rFonts w:asciiTheme="majorBidi" w:hAnsiTheme="majorBidi" w:cstheme="majorBidi"/>
+          <w:sz w:val="24"/>
+          <w:szCs w:val="24"/>
+        </w:rPr>
+      </w:pPr>
+      <w:r>
+        <w:rPr>
+          <w:rFonts w:asciiTheme="majorBidi" w:hAnsiTheme="majorBidi" w:cstheme="majorBidi"/>
+          <w:sz w:val="24"/>
+          <w:szCs w:val="24"/>
+        </w:rPr>
+        <w:t xml:space="preserve">In this </w:t>
+      </w:r>
+      <w:r>
+        <w:rPr>
+          <w:rFonts w:asciiTheme="majorBidi" w:hAnsiTheme="majorBidi" w:cstheme="majorBidi"/>
+          <w:sz w:val="24"/>
+          <w:szCs w:val="24"/>
+        </w:rPr>
+        <w:t xml:space="preserve">project we are using - </w:t>
+      </w:r>
+      <w:r>
+        <w:rPr>
+          <w:rFonts w:asciiTheme="majorBidi" w:hAnsiTheme="majorBidi" w:cstheme="majorBidi"/>
+          <w:sz w:val="24"/>
+          <w:szCs w:val="24"/>
+        </w:rPr>
+        <w:t xml:space="preserve">Scalar Encoder </w:t>
+      </w:r>
+    </w:p>
+    <w:p>
+      <w:pPr>
+        <w:rPr>
+          <w:rFonts w:asciiTheme="majorBidi" w:hAnsiTheme="majorBidi" w:cstheme="majorBidi"/>
+          <w:sz w:val="24"/>
+          <w:szCs w:val="24"/>
+        </w:rPr>
+      </w:pPr>
+      <w:r>
+        <w:rPr>
+          <w:rFonts w:asciiTheme="majorBidi" w:hAnsiTheme="majorBidi" w:cstheme="majorBidi"/>
+          <w:sz w:val="24"/>
+          <w:szCs w:val="24"/>
+        </w:rPr>
+        <w:lastRenderedPageBreak/>
+        <w:t>Scalar Encoder is one of the encoding techniques and is a part of Hierarchical Temporal Memory (HTM). HTM is a machine intelligence technology which is trying to imitate the process and architecture of neocortex. The main purpose for scalar encoder is to encode numeric or floating-point value into an array of bits, where the output has 0’s with an adjacent block of 1’s. The location of the block of 1’s varies continuously depending on the input value.</w:t>
+      </w:r>
+    </w:p>
+    <w:p>
+      <w:pPr>
+        <w:rPr>
+          <w:rFonts w:asciiTheme="majorBidi" w:hAnsiTheme="majorBidi" w:cstheme="majorBidi"/>
+          <w:sz w:val="24"/>
+          <w:szCs w:val="24"/>
+        </w:rPr>
+      </w:pPr>
+    </w:p>
+    <w:p>
+      <w:pPr>
         <w:rPr>
           <w:rFonts w:asciiTheme="majorBidi" w:hAnsiTheme="majorBidi" w:cstheme="majorBidi"/>
           <w:sz w:val="24"/>
@@ -1172,8 +3675,6 @@
         <w:rPr>
           <w:rStyle w:val="pre"/>
           <w:rFonts w:asciiTheme="majorBidi" w:hAnsiTheme="majorBidi" w:cstheme="majorBidi"/>
-          <w:b/>
-          <w:bCs/>
           <w:color w:val="222222"/>
           <w:sz w:val="24"/>
           <w:szCs w:val="24"/>
@@ -1186,8 +3687,6 @@
         <w:rPr>
           <w:rStyle w:val="pre"/>
           <w:rFonts w:asciiTheme="majorBidi" w:hAnsiTheme="majorBidi" w:cstheme="majorBidi"/>
-          <w:b/>
-          <w:bCs/>
           <w:color w:val="222222"/>
           <w:sz w:val="24"/>
           <w:szCs w:val="24"/>

--- a/source/Team_ScalarEcoder_Documentation/Project Documentation.docx
+++ b/source/Team_ScalarEcoder_Documentation/Project Documentation.docx
@@ -165,12 +165,56 @@
     </w:p>
     <w:p>
       <w:pPr>
-        <w:rPr>
-          <w:rFonts w:asciiTheme="majorBidi" w:hAnsiTheme="majorBidi" w:cstheme="majorBidi"/>
-          <w:sz w:val="24"/>
-          <w:szCs w:val="24"/>
-        </w:rPr>
-      </w:pPr>
+        <w:pStyle w:val="Default"/>
+        <w:ind w:left="1440"/>
+        <w:rPr>
+          <w:rFonts w:asciiTheme="majorBidi" w:hAnsiTheme="majorBidi" w:cstheme="majorBidi"/>
+        </w:rPr>
+      </w:pPr>
+      <w:r>
+        <w:rPr>
+          <w:rFonts w:asciiTheme="majorBidi" w:hAnsiTheme="majorBidi" w:cstheme="majorBidi"/>
+        </w:rPr>
+        <w:t xml:space="preserve"> </w:t>
+      </w:r>
+      <w:r>
+        <w:rPr>
+          <w:rFonts w:asciiTheme="majorBidi" w:hAnsiTheme="majorBidi" w:cstheme="majorBidi"/>
+          <w:i/>
+          <w:iCs/>
+        </w:rPr>
+        <w:t>Abstract</w:t>
+      </w:r>
+      <w:r>
+        <w:rPr>
+          <w:rFonts w:asciiTheme="majorBidi" w:hAnsiTheme="majorBidi" w:cstheme="majorBidi"/>
+        </w:rPr>
+        <w:t xml:space="preserve">—Scalar Encoder is one of the encoding techniques and is a part of Hierarchical Temporal Memory (HTM). HTM is a machine intelligence technology which is trying to imitate the process and architecture of neocortex. The main purpose for scalar encoder is to encode numeric or floating-point value into an array of bits, where the output has 0’s with an adjacent block of 1’s. The location of the block of 1’s varies continuously depending on the input value. </w:t>
+      </w:r>
+    </w:p>
+    <w:p>
+      <w:pPr>
+        <w:pStyle w:val="ListParagraph"/>
+        <w:numPr>
+          <w:ilvl w:val="0"/>
+          <w:numId w:val="14"/>
+        </w:numPr>
+        <w:rPr>
+          <w:rFonts w:asciiTheme="majorBidi" w:hAnsiTheme="majorBidi" w:cstheme="majorBidi"/>
+          <w:sz w:val="24"/>
+          <w:szCs w:val="24"/>
+        </w:rPr>
+      </w:pPr>
+      <w:r>
+        <w:rPr>
+          <w:rFonts w:asciiTheme="majorBidi" w:hAnsiTheme="majorBidi" w:cstheme="majorBidi"/>
+          <w:i/>
+          <w:iCs/>
+          <w:sz w:val="24"/>
+          <w:szCs w:val="24"/>
+        </w:rPr>
+        <w:t xml:space="preserve">Keywords- HTM, neocortex, numeric, array, block </w:t>
+      </w:r>
       <w:r>
         <w:rPr>
           <w:rFonts w:asciiTheme="majorBidi" w:hAnsiTheme="majorBidi" w:cstheme="majorBidi"/>
@@ -179,6 +223,19 @@
         </w:rPr>
         <w:t xml:space="preserve">                                  </w:t>
       </w:r>
+    </w:p>
+    <w:p>
+      <w:pPr>
+        <w:shd w:val="clear" w:color="auto" w:fill="FFFFFF"/>
+        <w:spacing w:after="0" w:line="240" w:lineRule="auto"/>
+        <w:rPr>
+          <w:rFonts w:asciiTheme="majorBidi" w:eastAsia="Times New Roman" w:hAnsiTheme="majorBidi" w:cstheme="majorBidi"/>
+          <w:color w:val="222222"/>
+          <w:sz w:val="24"/>
+          <w:szCs w:val="24"/>
+          <w:lang w:val="en-US"/>
+        </w:rPr>
+      </w:pPr>
     </w:p>
     <w:p>
       <w:pPr>
@@ -1099,6 +1156,7 @@
           <w:sz w:val="24"/>
           <w:szCs w:val="24"/>
         </w:rPr>
+        <w:lastRenderedPageBreak/>
         <w:t xml:space="preserve">There are three mutually exclusive parameters that determine the overall size of </w:t>
       </w:r>
       <w:proofErr w:type="spellStart"/>
@@ -1181,7 +1239,6 @@
           <w:sz w:val="24"/>
           <w:szCs w:val="24"/>
         </w:rPr>
-        <w:lastRenderedPageBreak/>
         <w:t xml:space="preserve">Note: radius and resolution are specified w.r.t the input, not output. w is specified </w:t>
       </w:r>
       <w:proofErr w:type="spellStart"/>
@@ -1819,6 +1876,7 @@
                 <w:sz w:val="24"/>
                 <w:szCs w:val="24"/>
               </w:rPr>
+              <w:lastRenderedPageBreak/>
               <w:t>def __</w:t>
             </w:r>
             <w:proofErr w:type="spellStart"/>
@@ -3493,6 +3551,7 @@
           <w:sz w:val="24"/>
           <w:szCs w:val="24"/>
         </w:rPr>
+        <w:lastRenderedPageBreak/>
         <w:t>- Boolean Encoder</w:t>
       </w:r>
     </w:p>
@@ -3586,7 +3645,6 @@
           <w:sz w:val="24"/>
           <w:szCs w:val="24"/>
         </w:rPr>
-        <w:lastRenderedPageBreak/>
         <w:t>Scalar Encoder is one of the encoding techniques and is a part of Hierarchical Temporal Memory (HTM). HTM is a machine intelligence technology which is trying to imitate the process and architecture of neocortex. The main purpose for scalar encoder is to encode numeric or floating-point value into an array of bits, where the output has 0’s with an adjacent block of 1’s. The location of the block of 1’s varies continuously depending on the input value.</w:t>
       </w:r>
     </w:p>
@@ -6359,6 +6417,23 @@
       <w:bCs/>
     </w:rPr>
   </w:style>
+  <w:style w:type="paragraph" w:customStyle="1" w:styleId="Default">
+    <w:name w:val="Default"/>
+    <w:rsid w:val="00D54684"/>
+    <w:pPr>
+      <w:autoSpaceDE w:val="0"/>
+      <w:autoSpaceDN w:val="0"/>
+      <w:adjustRightInd w:val="0"/>
+      <w:spacing w:after="0" w:line="240" w:lineRule="auto"/>
+    </w:pPr>
+    <w:rPr>
+      <w:rFonts w:ascii="Times New Roman" w:hAnsi="Times New Roman" w:cs="Times New Roman"/>
+      <w:color w:val="000000"/>
+      <w:sz w:val="24"/>
+      <w:szCs w:val="24"/>
+      <w:lang w:val="en-US"/>
+    </w:rPr>
+  </w:style>
 </w:styles>
 </file>
 
